--- a/PSP/PSP 01/Tareas/PSP_Tema1_Tarea2_Documentacion.docx
+++ b/PSP/PSP 01/Tareas/PSP_Tema1_Tarea2_Documentacion.docx
@@ -228,10 +228,7 @@
         <w:jc w:val="center"/>
       </w:pPr>
     </w:p>
-    <w:p>
-      <w:bookmarkStart w:id="0" w:name="_GoBack"/>
-      <w:bookmarkEnd w:id="0"/>
-    </w:p>
+    <w:p/>
     <w:p>
       <w:pPr>
         <w:jc w:val="center"/>
@@ -686,98 +683,428 @@
     </w:p>
     <w:p>
       <w:pPr>
-        <w:pStyle w:val="Ttulo2"/>
-        <w:rPr>
+        <w:rPr>
+          <w:rFonts w:asciiTheme="majorHAnsi" w:eastAsiaTheme="majorEastAsia" w:hAnsiTheme="majorHAnsi" w:cstheme="majorBidi"/>
+          <w:color w:val="2E74B5" w:themeColor="accent1" w:themeShade="BF"/>
+          <w:sz w:val="26"/>
+          <w:szCs w:val="26"/>
+        </w:rPr>
+      </w:pPr>
+      <w:r>
+        <w:rPr>
+          <w:rFonts w:asciiTheme="majorHAnsi" w:eastAsiaTheme="majorEastAsia" w:hAnsiTheme="majorHAnsi" w:cstheme="majorBidi"/>
+          <w:color w:val="2E74B5" w:themeColor="accent1" w:themeShade="BF"/>
+          <w:sz w:val="26"/>
+          <w:szCs w:val="26"/>
+        </w:rPr>
+        <w:lastRenderedPageBreak/>
+        <w:t>Demostración de la funcionalidad d</w:t>
+      </w:r>
+      <w:r>
+        <w:rPr>
+          <w:rFonts w:asciiTheme="majorHAnsi" w:eastAsiaTheme="majorEastAsia" w:hAnsiTheme="majorHAnsi" w:cstheme="majorBidi"/>
+          <w:color w:val="2E74B5" w:themeColor="accent1" w:themeShade="BF"/>
+          <w:sz w:val="26"/>
+          <w:szCs w:val="26"/>
+        </w:rPr>
+        <w:t>e la aplicación con capturas de pantalla.</w:t>
+      </w:r>
+    </w:p>
+    <w:p>
+      <w:pPr>
+        <w:rPr>
+          <w:sz w:val="24"/>
+          <w:szCs w:val="24"/>
+        </w:rPr>
+      </w:pPr>
+      <w:r>
+        <w:rPr>
+          <w:sz w:val="24"/>
+          <w:szCs w:val="24"/>
+        </w:rPr>
+        <w:t>Para realizar la practica genere vari</w:t>
+      </w:r>
+      <w:r>
+        <w:rPr>
+          <w:sz w:val="24"/>
+          <w:szCs w:val="24"/>
+        </w:rPr>
+        <w:t>os metodos que ejecutan cada uno</w:t>
+      </w:r>
+      <w:r>
+        <w:rPr>
+          <w:sz w:val="24"/>
+          <w:szCs w:val="24"/>
+        </w:rPr>
+        <w:t xml:space="preserve"> de los requerimientos</w:t>
+      </w:r>
+      <w:r>
+        <w:rPr>
+          <w:sz w:val="24"/>
+          <w:szCs w:val="24"/>
+        </w:rPr>
+        <w:t xml:space="preserve"> exigidos en la </w:t>
+      </w:r>
+      <w:proofErr w:type="spellStart"/>
+      <w:r>
+        <w:rPr>
+          <w:sz w:val="24"/>
+          <w:szCs w:val="24"/>
+        </w:rPr>
+        <w:t>practica</w:t>
+      </w:r>
+      <w:proofErr w:type="spellEnd"/>
+      <w:r>
+        <w:rPr>
+          <w:sz w:val="24"/>
+          <w:szCs w:val="24"/>
+        </w:rPr>
+        <w:t>.</w:t>
+      </w:r>
+    </w:p>
+    <w:p>
+      <w:pPr>
+        <w:rPr>
+          <w:b/>
+          <w:sz w:val="24"/>
+          <w:szCs w:val="24"/>
+        </w:rPr>
+      </w:pPr>
+      <w:r>
+        <w:rPr>
+          <w:b/>
+          <w:sz w:val="24"/>
+          <w:szCs w:val="24"/>
+        </w:rPr>
+        <w:t>Método Generar ficheros:</w:t>
+      </w:r>
+    </w:p>
+    <w:p>
+      <w:pPr>
+        <w:rPr>
+          <w:sz w:val="24"/>
+          <w:szCs w:val="24"/>
+        </w:rPr>
+      </w:pPr>
+      <w:r>
+        <w:rPr>
+          <w:sz w:val="24"/>
+          <w:szCs w:val="24"/>
+        </w:rPr>
+        <w:pict>
+          <v:shapetype id="_x0000_t75" coordsize="21600,21600" o:spt="75" o:preferrelative="t" path="m@4@5l@4@11@9@11@9@5xe" filled="f" stroked="f">
+            <v:stroke joinstyle="miter"/>
+            <v:formulas>
+              <v:f eqn="if lineDrawn pixelLineWidth 0"/>
+              <v:f eqn="sum @0 1 0"/>
+              <v:f eqn="sum 0 0 @1"/>
+              <v:f eqn="prod @2 1 2"/>
+              <v:f eqn="prod @3 21600 pixelWidth"/>
+              <v:f eqn="prod @3 21600 pixelHeight"/>
+              <v:f eqn="sum @0 0 1"/>
+              <v:f eqn="prod @6 1 2"/>
+              <v:f eqn="prod @7 21600 pixelWidth"/>
+              <v:f eqn="sum @8 21600 0"/>
+              <v:f eqn="prod @7 21600 pixelHeight"/>
+              <v:f eqn="sum @10 21600 0"/>
+            </v:formulas>
+            <v:path o:extrusionok="f" gradientshapeok="t" o:connecttype="rect"/>
+            <o:lock v:ext="edit" aspectratio="t"/>
+          </v:shapetype>
+          <v:shape id="_x0000_i1031" type="#_x0000_t75" style="width:341.25pt;height:249.75pt">
+            <v:imagedata r:id="rId9" o:title="MetodoGeneradorDeFicheros"/>
+          </v:shape>
+        </w:pict>
+      </w:r>
+    </w:p>
+    <w:p>
+      <w:pPr>
+        <w:rPr>
+          <w:b/>
+          <w:sz w:val="24"/>
+          <w:szCs w:val="24"/>
+        </w:rPr>
+      </w:pPr>
+    </w:p>
+    <w:p>
+      <w:pPr>
+        <w:rPr>
+          <w:b/>
+          <w:sz w:val="24"/>
+          <w:szCs w:val="24"/>
+        </w:rPr>
+      </w:pPr>
+      <w:r>
+        <w:rPr>
+          <w:b/>
+          <w:sz w:val="24"/>
+          <w:szCs w:val="24"/>
+        </w:rPr>
+        <w:t xml:space="preserve">Método </w:t>
+      </w:r>
+      <w:r>
+        <w:rPr>
+          <w:b/>
+          <w:sz w:val="24"/>
+          <w:szCs w:val="24"/>
+        </w:rPr>
+        <w:t>suma</w:t>
+      </w:r>
+      <w:r>
+        <w:rPr>
+          <w:b/>
+          <w:sz w:val="24"/>
+          <w:szCs w:val="24"/>
+        </w:rPr>
+        <w:t>:</w:t>
+      </w:r>
+    </w:p>
+    <w:p>
+      <w:pPr>
+        <w:rPr>
+          <w:b/>
+          <w:sz w:val="24"/>
+          <w:szCs w:val="24"/>
+        </w:rPr>
+      </w:pPr>
+      <w:r>
+        <w:rPr>
+          <w:b/>
+          <w:sz w:val="24"/>
+          <w:szCs w:val="24"/>
+        </w:rPr>
+        <w:pict>
+          <v:shape id="_x0000_i1032" type="#_x0000_t75" style="width:418.5pt;height:268.5pt">
+            <v:imagedata r:id="rId10" o:title="MetodoSuma"/>
+          </v:shape>
+        </w:pict>
+      </w:r>
+    </w:p>
+    <w:p>
+      <w:pPr>
+        <w:rPr>
+          <w:b/>
+          <w:sz w:val="24"/>
+          <w:szCs w:val="24"/>
+        </w:rPr>
+      </w:pPr>
+      <w:r>
+        <w:rPr>
+          <w:b/>
+          <w:sz w:val="24"/>
+          <w:szCs w:val="24"/>
+        </w:rPr>
+        <w:lastRenderedPageBreak/>
+        <w:t xml:space="preserve">Método </w:t>
+      </w:r>
+      <w:proofErr w:type="spellStart"/>
+      <w:r>
+        <w:rPr>
+          <w:b/>
+          <w:sz w:val="24"/>
+          <w:szCs w:val="24"/>
+        </w:rPr>
+        <w:t>suma</w:t>
+      </w:r>
+      <w:r>
+        <w:rPr>
+          <w:b/>
+          <w:sz w:val="24"/>
+          <w:szCs w:val="24"/>
+        </w:rPr>
+        <w:t>TotalSecuencial</w:t>
+      </w:r>
+      <w:proofErr w:type="spellEnd"/>
+      <w:r>
+        <w:rPr>
+          <w:b/>
+          <w:sz w:val="24"/>
+          <w:szCs w:val="24"/>
+        </w:rPr>
+        <w:t>:</w:t>
+      </w:r>
+      <w:r>
+        <w:rPr>
+          <w:b/>
+          <w:sz w:val="24"/>
+          <w:szCs w:val="24"/>
+        </w:rPr>
+        <w:pict>
+          <v:shape id="_x0000_i1035" type="#_x0000_t75" style="width:425.25pt;height:243pt">
+            <v:imagedata r:id="rId11" o:title="MetodoSumaTotalesSecuencial"/>
+          </v:shape>
+        </w:pict>
+      </w:r>
+    </w:p>
+    <w:p>
+      <w:pPr>
+        <w:rPr>
+          <w:b/>
+          <w:sz w:val="24"/>
+          <w:szCs w:val="24"/>
+        </w:rPr>
+      </w:pPr>
+    </w:p>
+    <w:p>
+      <w:pPr>
+        <w:rPr>
+          <w:b/>
+          <w:sz w:val="24"/>
+          <w:szCs w:val="24"/>
+        </w:rPr>
+      </w:pPr>
+      <w:r>
+        <w:rPr>
+          <w:b/>
+          <w:sz w:val="24"/>
+          <w:szCs w:val="24"/>
+        </w:rPr>
+        <w:t xml:space="preserve">Método </w:t>
+      </w:r>
+      <w:proofErr w:type="spellStart"/>
+      <w:r>
+        <w:rPr>
+          <w:b/>
+          <w:sz w:val="24"/>
+          <w:szCs w:val="24"/>
+        </w:rPr>
+        <w:t>sumaTotal</w:t>
+      </w:r>
+      <w:r>
+        <w:rPr>
+          <w:b/>
+          <w:sz w:val="24"/>
+          <w:szCs w:val="24"/>
+        </w:rPr>
+        <w:t>Paralela</w:t>
+      </w:r>
+      <w:proofErr w:type="spellEnd"/>
+      <w:r>
+        <w:rPr>
+          <w:b/>
+          <w:sz w:val="24"/>
+          <w:szCs w:val="24"/>
+        </w:rPr>
+        <w:t>:</w:t>
+      </w:r>
+    </w:p>
+    <w:p>
+      <w:pPr>
+        <w:rPr>
+          <w:b/>
+          <w:sz w:val="24"/>
+          <w:szCs w:val="24"/>
+        </w:rPr>
+      </w:pPr>
+      <w:r>
+        <w:rPr>
+          <w:b/>
+          <w:sz w:val="24"/>
+          <w:szCs w:val="24"/>
+        </w:rPr>
+        <w:pict>
+          <v:shape id="_x0000_i1039" type="#_x0000_t75" style="width:424.5pt;height:270.75pt">
+            <v:imagedata r:id="rId12" o:title="MetodoSumaTotalesParalelo"/>
+          </v:shape>
+        </w:pict>
+      </w:r>
+    </w:p>
+    <w:p>
+      <w:pPr>
+        <w:rPr>
+          <w:sz w:val="24"/>
+          <w:szCs w:val="24"/>
+        </w:rPr>
+      </w:pPr>
+    </w:p>
+    <w:p>
+      <w:pPr>
+        <w:rPr>
+          <w:sz w:val="24"/>
+          <w:szCs w:val="24"/>
+        </w:rPr>
+      </w:pPr>
+    </w:p>
+    <w:p>
+      <w:pPr>
+        <w:rPr>
+          <w:sz w:val="24"/>
+          <w:szCs w:val="24"/>
+        </w:rPr>
+      </w:pPr>
+    </w:p>
+    <w:p>
+      <w:pPr>
+        <w:rPr>
+          <w:sz w:val="24"/>
+          <w:szCs w:val="24"/>
+        </w:rPr>
+      </w:pPr>
+      <w:r>
+        <w:rPr>
+          <w:sz w:val="24"/>
+          <w:szCs w:val="24"/>
+        </w:rPr>
+        <w:lastRenderedPageBreak/>
+        <w:t xml:space="preserve">Para comprobar su funcionamiento dentro del </w:t>
+      </w:r>
+      <w:proofErr w:type="spellStart"/>
+      <w:r>
+        <w:rPr>
+          <w:sz w:val="24"/>
+          <w:szCs w:val="24"/>
+        </w:rPr>
+        <w:t>Main</w:t>
+      </w:r>
+      <w:proofErr w:type="spellEnd"/>
+      <w:r>
+        <w:rPr>
+          <w:sz w:val="24"/>
+          <w:szCs w:val="24"/>
+        </w:rPr>
+        <w:t xml:space="preserve"> llamo a los metodos que necesito usar.</w:t>
+      </w:r>
+    </w:p>
+    <w:p>
+      <w:pPr>
+        <w:rPr>
+          <w:sz w:val="24"/>
+          <w:szCs w:val="24"/>
+        </w:rPr>
+      </w:pPr>
+      <w:r>
+        <w:rPr>
+          <w:sz w:val="24"/>
+          <w:szCs w:val="24"/>
+        </w:rPr>
+        <w:pict>
+          <v:shape id="_x0000_i1043" type="#_x0000_t75" style="width:424.5pt;height:184.5pt">
+            <v:imagedata r:id="rId13" o:title="Main"/>
+          </v:shape>
+        </w:pict>
+      </w:r>
+    </w:p>
+    <w:p>
+      <w:pPr>
+        <w:rPr>
+          <w:sz w:val="24"/>
+          <w:szCs w:val="24"/>
           <w:u w:val="single"/>
         </w:rPr>
       </w:pPr>
-      <w:bookmarkStart w:id="1" w:name="_Toc147487616"/>
-      <w:bookmarkStart w:id="2" w:name="_Toc147487659"/>
-      <w:bookmarkStart w:id="3" w:name="_Toc147487677"/>
-      <w:r>
-        <w:lastRenderedPageBreak/>
-        <w:t>Titulo1</w:t>
-      </w:r>
-      <w:bookmarkEnd w:id="1"/>
-      <w:bookmarkEnd w:id="2"/>
-      <w:bookmarkEnd w:id="3"/>
-    </w:p>
-    <w:p>
-      <w:pPr>
-        <w:rPr>
-          <w:sz w:val="24"/>
-          <w:szCs w:val="24"/>
-          <w:u w:val="single"/>
-        </w:rPr>
-      </w:pPr>
-      <w:proofErr w:type="spellStart"/>
-      <w:r>
-        <w:rPr>
-          <w:sz w:val="24"/>
-          <w:szCs w:val="24"/>
-        </w:rPr>
-        <w:t>Bla</w:t>
-      </w:r>
-      <w:proofErr w:type="spellEnd"/>
-      <w:r>
-        <w:rPr>
-          <w:sz w:val="24"/>
-          <w:szCs w:val="24"/>
-        </w:rPr>
-        <w:t xml:space="preserve"> </w:t>
-      </w:r>
-      <w:proofErr w:type="spellStart"/>
-      <w:r>
-        <w:rPr>
-          <w:sz w:val="24"/>
-          <w:szCs w:val="24"/>
-        </w:rPr>
-        <w:t>bla</w:t>
-      </w:r>
-      <w:proofErr w:type="spellEnd"/>
-      <w:r>
-        <w:rPr>
-          <w:sz w:val="24"/>
-          <w:szCs w:val="24"/>
-        </w:rPr>
-        <w:t xml:space="preserve"> </w:t>
-      </w:r>
-      <w:proofErr w:type="spellStart"/>
-      <w:r>
-        <w:rPr>
-          <w:sz w:val="24"/>
-          <w:szCs w:val="24"/>
-        </w:rPr>
-        <w:t>laasdkuhqwkebaksdbi</w:t>
-      </w:r>
-      <w:proofErr w:type="spellEnd"/>
-      <w:r>
-        <w:rPr>
-          <w:sz w:val="24"/>
-          <w:szCs w:val="24"/>
-        </w:rPr>
-        <w:t xml:space="preserve"> </w:t>
-      </w:r>
-      <w:proofErr w:type="spellStart"/>
-      <w:r>
-        <w:rPr>
-          <w:sz w:val="24"/>
-          <w:szCs w:val="24"/>
-        </w:rPr>
-        <w:t>qwe</w:t>
-      </w:r>
-      <w:proofErr w:type="spellEnd"/>
-      <w:r>
-        <w:rPr>
-          <w:sz w:val="24"/>
-          <w:szCs w:val="24"/>
-        </w:rPr>
-        <w:t xml:space="preserve"> </w:t>
-      </w:r>
+      <w:r>
+        <w:rPr>
+          <w:sz w:val="24"/>
+          <w:szCs w:val="24"/>
+        </w:rPr>
+        <w:t>Como se puede observar.</w:t>
+      </w:r>
+      <w:bookmarkStart w:id="0" w:name="_GoBack"/>
+      <w:bookmarkEnd w:id="0"/>
     </w:p>
     <w:sectPr>
-      <w:headerReference w:type="default" r:id="rId9"/>
-      <w:footerReference w:type="default" r:id="rId10"/>
+      <w:headerReference w:type="default" r:id="rId14"/>
+      <w:footerReference w:type="default" r:id="rId15"/>
       <w:pgSz w:w="11906" w:h="16838"/>
       <w:pgMar w:top="1417" w:right="1701" w:bottom="1417" w:left="1701" w:header="708" w:footer="708" w:gutter="0"/>
       <w:pgNumType w:start="0"/>
@@ -912,7 +1239,7 @@
           <w:rPr>
             <w:noProof/>
           </w:rPr>
-          <w:t>1</w:t>
+          <w:t>4</w:t>
         </w:r>
         <w:r>
           <w:fldChar w:fldCharType="end"/>
@@ -1918,7 +2245,7 @@
 </file>
 
 <file path=customXml/itemProps1.xml><?xml version="1.0" encoding="utf-8"?>
-<ds:datastoreItem xmlns:ds="http://schemas.openxmlformats.org/officeDocument/2006/customXml" ds:itemID="{52671D6D-53DF-44E9-B6ED-545981BD14A5}">
+<ds:datastoreItem xmlns:ds="http://schemas.openxmlformats.org/officeDocument/2006/customXml" ds:itemID="{78A87F16-F846-40DC-8859-5728FDEF5463}">
   <ds:schemaRefs>
     <ds:schemaRef ds:uri="http://schemas.openxmlformats.org/officeDocument/2006/bibliography"/>
   </ds:schemaRefs>

--- a/PSP/PSP 01/Tareas/PSP_Tema1_Tarea2_Documentacion.docx
+++ b/PSP/PSP 01/Tareas/PSP_Tema1_Tarea2_Documentacion.docx
@@ -1,6 +1,6 @@
 
 <file path=word/document.xml><?xml version="1.0" encoding="utf-8"?>
-<w:document xmlns:wpc="http://schemas.microsoft.com/office/word/2010/wordprocessingCanvas" xmlns:cx="http://schemas.microsoft.com/office/drawing/2014/chartex" xmlns:mc="http://schemas.openxmlformats.org/markup-compatibility/2006" xmlns:o="urn:schemas-microsoft-com:office:office" xmlns:r="http://schemas.openxmlformats.org/officeDocument/2006/relationships" xmlns:m="http://schemas.openxmlformats.org/officeDocument/2006/math" xmlns:v="urn:schemas-microsoft-com:vml" xmlns:wp14="http://schemas.microsoft.com/office/word/2010/wordprocessingDrawing" xmlns:wp="http://schemas.openxmlformats.org/drawingml/2006/wordprocessingDrawing" xmlns:w10="urn:schemas-microsoft-com:office:word" xmlns:w="http://schemas.openxmlformats.org/wordprocessingml/2006/main" xmlns:w14="http://schemas.microsoft.com/office/word/2010/wordml" xmlns:w15="http://schemas.microsoft.com/office/word/2012/wordml" xmlns:w16se="http://schemas.microsoft.com/office/word/2015/wordml/symex" xmlns:wpg="http://schemas.microsoft.com/office/word/2010/wordprocessingGroup" xmlns:wpi="http://schemas.microsoft.com/office/word/2010/wordprocessingInk" xmlns:wne="http://schemas.microsoft.com/office/word/2006/wordml" xmlns:wps="http://schemas.microsoft.com/office/word/2010/wordprocessingShape" mc:Ignorable="w14 w15 w16se wp14">
+<w:document xmlns:wpc="http://schemas.microsoft.com/office/word/2010/wordprocessingCanvas" xmlns:cx="http://schemas.microsoft.com/office/drawing/2014/chartex" xmlns:cx1="http://schemas.microsoft.com/office/drawing/2015/9/8/chartex" xmlns:cx2="http://schemas.microsoft.com/office/drawing/2015/10/21/chartex" xmlns:cx3="http://schemas.microsoft.com/office/drawing/2016/5/9/chartex" xmlns:cx4="http://schemas.microsoft.com/office/drawing/2016/5/10/chartex" xmlns:cx5="http://schemas.microsoft.com/office/drawing/2016/5/11/chartex" xmlns:cx6="http://schemas.microsoft.com/office/drawing/2016/5/12/chartex" xmlns:cx7="http://schemas.microsoft.com/office/drawing/2016/5/13/chartex" xmlns:cx8="http://schemas.microsoft.com/office/drawing/2016/5/14/chartex" xmlns:mc="http://schemas.openxmlformats.org/markup-compatibility/2006" xmlns:aink="http://schemas.microsoft.com/office/drawing/2016/ink" xmlns:am3d="http://schemas.microsoft.com/office/drawing/2017/model3d" xmlns:o="urn:schemas-microsoft-com:office:office" xmlns:oel="http://schemas.microsoft.com/office/2019/extlst" xmlns:r="http://schemas.openxmlformats.org/officeDocument/2006/relationships" xmlns:m="http://schemas.openxmlformats.org/officeDocument/2006/math" xmlns:v="urn:schemas-microsoft-com:vml" xmlns:wp14="http://schemas.microsoft.com/office/word/2010/wordprocessingDrawing" xmlns:wp="http://schemas.openxmlformats.org/drawingml/2006/wordprocessingDrawing" xmlns:w10="urn:schemas-microsoft-com:office:word" xmlns:w="http://schemas.openxmlformats.org/wordprocessingml/2006/main" xmlns:w14="http://schemas.microsoft.com/office/word/2010/wordml" xmlns:w15="http://schemas.microsoft.com/office/word/2012/wordml" xmlns:w16cex="http://schemas.microsoft.com/office/word/2018/wordml/cex" xmlns:w16cid="http://schemas.microsoft.com/office/word/2016/wordml/cid" xmlns:w16="http://schemas.microsoft.com/office/word/2018/wordml" xmlns:w16sdtdh="http://schemas.microsoft.com/office/word/2020/wordml/sdtdatahash" xmlns:w16se="http://schemas.microsoft.com/office/word/2015/wordml/symex" xmlns:wpg="http://schemas.microsoft.com/office/word/2010/wordprocessingGroup" xmlns:wpi="http://schemas.microsoft.com/office/word/2010/wordprocessingInk" xmlns:wne="http://schemas.microsoft.com/office/word/2006/wordml" xmlns:wps="http://schemas.microsoft.com/office/word/2010/wordprocessingShape" mc:Ignorable="w14 w15 w16se w16cid w16 w16cex w16sdtdh wp14">
   <w:body>
     <w:p>
       <w:pPr>
@@ -12,7 +12,7 @@
           <w:lang w:eastAsia="es-ES"/>
         </w:rPr>
         <w:drawing>
-          <wp:anchor distT="0" distB="0" distL="114300" distR="114300" simplePos="0" relativeHeight="251658240" behindDoc="1" locked="0" layoutInCell="1" allowOverlap="1" wp14:anchorId="602EDEC5" wp14:editId="012509D5">
+          <wp:anchor distT="0" distB="0" distL="114300" distR="114300" simplePos="0" relativeHeight="251658240" behindDoc="1" locked="0" layoutInCell="1" allowOverlap="1" wp14:anchorId="272F4139" wp14:editId="5AE5F748">
             <wp:simplePos x="0" y="0"/>
             <wp:positionH relativeFrom="margin">
               <wp:align>left</wp:align>
@@ -45,7 +45,7 @@
                     </pic:cNvPicPr>
                   </pic:nvPicPr>
                   <pic:blipFill>
-                    <a:blip r:embed="rId7">
+                    <a:blip r:embed="rId8">
                       <a:extLst>
                         <a:ext uri="{28A0092B-C50C-407E-A947-70E740481C1C}">
                           <a14:useLocalDpi xmlns:a14="http://schemas.microsoft.com/office/drawing/2010/main" val="0"/>
@@ -209,6 +209,7 @@
           <w:szCs w:val="40"/>
         </w:rPr>
       </w:pPr>
+      <w:bookmarkStart w:id="0" w:name="_Hlk147503164"/>
       <w:r>
         <w:rPr>
           <w:sz w:val="40"/>
@@ -216,6 +217,7 @@
         </w:rPr>
         <w:t>Programación De Servicios Y Procesos</w:t>
       </w:r>
+      <w:bookmarkEnd w:id="0"/>
     </w:p>
     <w:p/>
     <w:p>
@@ -246,7 +248,7 @@
           <w:lang w:eastAsia="es-ES"/>
         </w:rPr>
         <w:drawing>
-          <wp:anchor distT="0" distB="0" distL="114300" distR="114300" simplePos="0" relativeHeight="251659264" behindDoc="0" locked="0" layoutInCell="1" allowOverlap="1" wp14:anchorId="750C4434" wp14:editId="72A16AC9">
+          <wp:anchor distT="0" distB="0" distL="114300" distR="114300" simplePos="0" relativeHeight="251659264" behindDoc="0" locked="0" layoutInCell="1" allowOverlap="1" wp14:anchorId="434C5B40" wp14:editId="635574C6">
             <wp:simplePos x="0" y="0"/>
             <wp:positionH relativeFrom="margin">
               <wp:align>right</wp:align>
@@ -271,7 +273,7 @@
                     </pic:cNvPicPr>
                   </pic:nvPicPr>
                   <pic:blipFill>
-                    <a:blip r:embed="rId8" cstate="print">
+                    <a:blip r:embed="rId9" cstate="print">
                       <a:extLst>
                         <a:ext uri="{28A0092B-C50C-407E-A947-70E740481C1C}">
                           <a14:useLocalDpi xmlns:a14="http://schemas.microsoft.com/office/drawing/2010/main" val="0"/>
@@ -388,7 +390,9 @@
             <w:rPr>
               <w:rFonts w:eastAsiaTheme="minorEastAsia"/>
               <w:noProof/>
+              <w:kern w:val="2"/>
               <w:lang w:eastAsia="es-ES"/>
+              <w14:ligatures w14:val="standardContextual"/>
             </w:rPr>
           </w:pPr>
           <w:r>
@@ -400,13 +404,15 @@
           <w:r>
             <w:fldChar w:fldCharType="separate"/>
           </w:r>
-          <w:hyperlink w:anchor="_Toc147487677" w:history="1">
+          <w:hyperlink w:anchor="_Toc147503478" w:history="1">
             <w:r>
               <w:rPr>
                 <w:rStyle w:val="Hipervnculo"/>
+                <w:b/>
+                <w:bCs/>
                 <w:noProof/>
               </w:rPr>
-              <w:t>Titulo1</w:t>
+              <w:t>Demostración de la funcionalidad de la aplicación con capturas de pantalla.</w:t>
             </w:r>
             <w:r>
               <w:rPr>
@@ -427,7 +433,7 @@
                 <w:noProof/>
                 <w:webHidden/>
               </w:rPr>
-              <w:instrText xml:space="preserve"> PAGEREF _Toc147487677 \h </w:instrText>
+              <w:instrText xml:space="preserve"> PAGEREF _Toc147503478 \h </w:instrText>
             </w:r>
             <w:r>
               <w:rPr>
@@ -459,6 +465,228 @@
           </w:hyperlink>
         </w:p>
         <w:p>
+          <w:pPr>
+            <w:pStyle w:val="TDC2"/>
+            <w:tabs>
+              <w:tab w:val="right" w:leader="dot" w:pos="8494"/>
+            </w:tabs>
+            <w:rPr>
+              <w:rFonts w:eastAsiaTheme="minorEastAsia"/>
+              <w:noProof/>
+              <w:kern w:val="2"/>
+              <w:lang w:eastAsia="es-ES"/>
+              <w14:ligatures w14:val="standardContextual"/>
+            </w:rPr>
+          </w:pPr>
+          <w:hyperlink w:anchor="_Toc147503479" w:history="1">
+            <w:r>
+              <w:rPr>
+                <w:rStyle w:val="Hipervnculo"/>
+                <w:b/>
+                <w:bCs/>
+                <w:noProof/>
+              </w:rPr>
+              <w:t>Comparación de tiempos entre la ejecución secuencial y paralela. Para medir tiempos de ejecución</w:t>
+            </w:r>
+            <w:r>
+              <w:rPr>
+                <w:noProof/>
+                <w:webHidden/>
+              </w:rPr>
+              <w:tab/>
+            </w:r>
+            <w:r>
+              <w:rPr>
+                <w:noProof/>
+                <w:webHidden/>
+              </w:rPr>
+              <w:fldChar w:fldCharType="begin"/>
+            </w:r>
+            <w:r>
+              <w:rPr>
+                <w:noProof/>
+                <w:webHidden/>
+              </w:rPr>
+              <w:instrText xml:space="preserve"> PAGEREF _Toc147503479 \h </w:instrText>
+            </w:r>
+            <w:r>
+              <w:rPr>
+                <w:noProof/>
+                <w:webHidden/>
+              </w:rPr>
+            </w:r>
+            <w:r>
+              <w:rPr>
+                <w:noProof/>
+                <w:webHidden/>
+              </w:rPr>
+              <w:fldChar w:fldCharType="separate"/>
+            </w:r>
+            <w:r>
+              <w:rPr>
+                <w:noProof/>
+                <w:webHidden/>
+              </w:rPr>
+              <w:t>5</w:t>
+            </w:r>
+            <w:r>
+              <w:rPr>
+                <w:noProof/>
+                <w:webHidden/>
+              </w:rPr>
+              <w:fldChar w:fldCharType="end"/>
+            </w:r>
+          </w:hyperlink>
+        </w:p>
+        <w:p>
+          <w:pPr>
+            <w:pStyle w:val="TDC2"/>
+            <w:tabs>
+              <w:tab w:val="right" w:leader="dot" w:pos="8494"/>
+            </w:tabs>
+            <w:rPr>
+              <w:rFonts w:eastAsiaTheme="minorEastAsia"/>
+              <w:noProof/>
+              <w:kern w:val="2"/>
+              <w:lang w:eastAsia="es-ES"/>
+              <w14:ligatures w14:val="standardContextual"/>
+            </w:rPr>
+          </w:pPr>
+          <w:hyperlink w:anchor="_Toc147503480" w:history="1">
+            <w:r>
+              <w:rPr>
+                <w:rStyle w:val="Hipervnculo"/>
+                <w:b/>
+                <w:bCs/>
+                <w:noProof/>
+              </w:rPr>
+              <w:t>Conclusión</w:t>
+            </w:r>
+            <w:r>
+              <w:rPr>
+                <w:noProof/>
+                <w:webHidden/>
+              </w:rPr>
+              <w:tab/>
+            </w:r>
+            <w:r>
+              <w:rPr>
+                <w:noProof/>
+                <w:webHidden/>
+              </w:rPr>
+              <w:fldChar w:fldCharType="begin"/>
+            </w:r>
+            <w:r>
+              <w:rPr>
+                <w:noProof/>
+                <w:webHidden/>
+              </w:rPr>
+              <w:instrText xml:space="preserve"> PAGEREF _Toc147503480 \h </w:instrText>
+            </w:r>
+            <w:r>
+              <w:rPr>
+                <w:noProof/>
+                <w:webHidden/>
+              </w:rPr>
+            </w:r>
+            <w:r>
+              <w:rPr>
+                <w:noProof/>
+                <w:webHidden/>
+              </w:rPr>
+              <w:fldChar w:fldCharType="separate"/>
+            </w:r>
+            <w:r>
+              <w:rPr>
+                <w:noProof/>
+                <w:webHidden/>
+              </w:rPr>
+              <w:t>7</w:t>
+            </w:r>
+            <w:r>
+              <w:rPr>
+                <w:noProof/>
+                <w:webHidden/>
+              </w:rPr>
+              <w:fldChar w:fldCharType="end"/>
+            </w:r>
+          </w:hyperlink>
+        </w:p>
+        <w:p>
+          <w:pPr>
+            <w:pStyle w:val="TDC2"/>
+            <w:tabs>
+              <w:tab w:val="right" w:leader="dot" w:pos="8494"/>
+            </w:tabs>
+            <w:rPr>
+              <w:rFonts w:eastAsiaTheme="minorEastAsia"/>
+              <w:noProof/>
+              <w:kern w:val="2"/>
+              <w:lang w:eastAsia="es-ES"/>
+              <w14:ligatures w14:val="standardContextual"/>
+            </w:rPr>
+          </w:pPr>
+          <w:hyperlink w:anchor="_Toc147503481" w:history="1">
+            <w:r>
+              <w:rPr>
+                <w:rStyle w:val="Hipervnculo"/>
+                <w:b/>
+                <w:bCs/>
+                <w:noProof/>
+              </w:rPr>
+              <w:t>Bibliografía</w:t>
+            </w:r>
+            <w:r>
+              <w:rPr>
+                <w:noProof/>
+                <w:webHidden/>
+              </w:rPr>
+              <w:tab/>
+            </w:r>
+            <w:r>
+              <w:rPr>
+                <w:noProof/>
+                <w:webHidden/>
+              </w:rPr>
+              <w:fldChar w:fldCharType="begin"/>
+            </w:r>
+            <w:r>
+              <w:rPr>
+                <w:noProof/>
+                <w:webHidden/>
+              </w:rPr>
+              <w:instrText xml:space="preserve"> PAGEREF _Toc147503481 \h </w:instrText>
+            </w:r>
+            <w:r>
+              <w:rPr>
+                <w:noProof/>
+                <w:webHidden/>
+              </w:rPr>
+            </w:r>
+            <w:r>
+              <w:rPr>
+                <w:noProof/>
+                <w:webHidden/>
+              </w:rPr>
+              <w:fldChar w:fldCharType="separate"/>
+            </w:r>
+            <w:r>
+              <w:rPr>
+                <w:noProof/>
+                <w:webHidden/>
+              </w:rPr>
+              <w:t>8</w:t>
+            </w:r>
+            <w:r>
+              <w:rPr>
+                <w:noProof/>
+                <w:webHidden/>
+              </w:rPr>
+              <w:fldChar w:fldCharType="end"/>
+            </w:r>
+          </w:hyperlink>
+        </w:p>
+        <w:p>
           <w:r>
             <w:rPr>
               <w:b/>
@@ -667,48 +895,21 @@
     </w:p>
     <w:p>
       <w:pPr>
-        <w:rPr>
-          <w:sz w:val="24"/>
-          <w:szCs w:val="24"/>
-        </w:rPr>
-      </w:pPr>
-    </w:p>
-    <w:p>
-      <w:pPr>
-        <w:rPr>
-          <w:sz w:val="24"/>
-          <w:szCs w:val="24"/>
-        </w:rPr>
-      </w:pPr>
-    </w:p>
-    <w:p>
-      <w:pPr>
-        <w:rPr>
-          <w:rFonts w:asciiTheme="majorHAnsi" w:eastAsiaTheme="majorEastAsia" w:hAnsiTheme="majorHAnsi" w:cstheme="majorBidi"/>
-          <w:color w:val="2E74B5" w:themeColor="accent1" w:themeShade="BF"/>
-          <w:sz w:val="26"/>
-          <w:szCs w:val="26"/>
-        </w:rPr>
-      </w:pPr>
-      <w:r>
-        <w:rPr>
-          <w:rFonts w:asciiTheme="majorHAnsi" w:eastAsiaTheme="majorEastAsia" w:hAnsiTheme="majorHAnsi" w:cstheme="majorBidi"/>
-          <w:color w:val="2E74B5" w:themeColor="accent1" w:themeShade="BF"/>
-          <w:sz w:val="26"/>
-          <w:szCs w:val="26"/>
-        </w:rPr>
-        <w:lastRenderedPageBreak/>
-        <w:t>Demostración de la funcionalidad d</w:t>
-      </w:r>
-      <w:r>
-        <w:rPr>
-          <w:rFonts w:asciiTheme="majorHAnsi" w:eastAsiaTheme="majorEastAsia" w:hAnsiTheme="majorHAnsi" w:cstheme="majorBidi"/>
-          <w:color w:val="2E74B5" w:themeColor="accent1" w:themeShade="BF"/>
-          <w:sz w:val="26"/>
-          <w:szCs w:val="26"/>
-        </w:rPr>
-        <w:t>e la aplicación con capturas de pantalla.</w:t>
-      </w:r>
+        <w:pStyle w:val="Ttulo2"/>
+        <w:rPr>
+          <w:b/>
+          <w:bCs/>
+        </w:rPr>
+      </w:pPr>
+      <w:bookmarkStart w:id="1" w:name="_Toc147503478"/>
+      <w:r>
+        <w:rPr>
+          <w:b/>
+          <w:bCs/>
+        </w:rPr>
+        <w:t>Demostración de la funcionalidad de la aplicación con capturas de pantalla.</w:t>
+      </w:r>
+      <w:bookmarkEnd w:id="1"/>
     </w:p>
     <w:p>
       <w:pPr>
@@ -745,15 +946,34 @@
         </w:rPr>
         <w:t xml:space="preserve"> exigidos en la </w:t>
       </w:r>
-      <w:proofErr w:type="spellStart"/>
-      <w:r>
-        <w:rPr>
-          <w:sz w:val="24"/>
-          <w:szCs w:val="24"/>
-        </w:rPr>
-        <w:t>practica</w:t>
-      </w:r>
-      <w:proofErr w:type="spellEnd"/>
+      <w:r>
+        <w:rPr>
+          <w:sz w:val="24"/>
+          <w:szCs w:val="24"/>
+        </w:rPr>
+        <w:t>práctica</w:t>
+      </w:r>
+      <w:r>
+        <w:rPr>
+          <w:sz w:val="24"/>
+          <w:szCs w:val="24"/>
+        </w:rPr>
+        <w:t xml:space="preserve"> y las llamadas de </w:t>
+      </w:r>
+      <w:r>
+        <w:rPr>
+          <w:sz w:val="24"/>
+          <w:szCs w:val="24"/>
+        </w:rPr>
+        <w:t>estos</w:t>
+      </w:r>
+      <w:r>
+        <w:rPr>
+          <w:sz w:val="24"/>
+          <w:szCs w:val="24"/>
+        </w:rPr>
+        <w:t xml:space="preserve"> desde el Main</w:t>
+      </w:r>
       <w:r>
         <w:rPr>
           <w:sz w:val="24"/>
@@ -782,16 +1002,41 @@
     <w:p>
       <w:pPr>
         <w:rPr>
-          <w:sz w:val="24"/>
-          <w:szCs w:val="24"/>
-        </w:rPr>
-      </w:pPr>
-      <w:r>
-        <w:rPr>
-          <w:sz w:val="24"/>
-          <w:szCs w:val="24"/>
-        </w:rPr>
-        <w:pict>
+          <w:bCs/>
+          <w:sz w:val="24"/>
+          <w:szCs w:val="24"/>
+        </w:rPr>
+      </w:pPr>
+      <w:r>
+        <w:rPr>
+          <w:bCs/>
+          <w:sz w:val="24"/>
+          <w:szCs w:val="24"/>
+        </w:rPr>
+        <w:t>Este m</w:t>
+      </w:r>
+      <w:r>
+        <w:rPr>
+          <w:bCs/>
+          <w:sz w:val="24"/>
+          <w:szCs w:val="24"/>
+        </w:rPr>
+        <w:t>étodo que recibe un entero para saber el número de ficheros a generar la cantidad de números que este generara en el fichero.</w:t>
+      </w:r>
+    </w:p>
+    <w:p>
+      <w:pPr>
+        <w:rPr>
+          <w:sz w:val="24"/>
+          <w:szCs w:val="24"/>
+        </w:rPr>
+      </w:pPr>
+      <w:r>
+        <w:rPr>
+          <w:sz w:val="24"/>
+          <w:szCs w:val="24"/>
+        </w:rPr>
+        <w:pict w14:anchorId="606DB78E">
           <v:shapetype id="_x0000_t75" coordsize="21600,21600" o:spt="75" o:preferrelative="t" path="m@4@5l@4@11@9@11@9@5xe" filled="f" stroked="f">
             <v:stroke joinstyle="miter"/>
             <v:formulas>
@@ -811,8 +1056,8 @@
             <v:path o:extrusionok="f" gradientshapeok="t" o:connecttype="rect"/>
             <o:lock v:ext="edit" aspectratio="t"/>
           </v:shapetype>
-          <v:shape id="_x0000_i1031" type="#_x0000_t75" style="width:341.25pt;height:249.75pt">
-            <v:imagedata r:id="rId9" o:title="MetodoGeneradorDeFicheros"/>
+          <v:shape id="_x0000_i1025" type="#_x0000_t75" style="width:277.35pt;height:202.85pt">
+            <v:imagedata r:id="rId10" o:title="MetodoGeneradorDeFicheros"/>
           </v:shape>
         </w:pict>
       </w:r>
@@ -825,15 +1070,6 @@
           <w:szCs w:val="24"/>
         </w:rPr>
       </w:pPr>
-    </w:p>
-    <w:p>
-      <w:pPr>
-        <w:rPr>
-          <w:b/>
-          <w:sz w:val="24"/>
-          <w:szCs w:val="24"/>
-        </w:rPr>
-      </w:pPr>
       <w:r>
         <w:rPr>
           <w:b/>
@@ -862,20 +1098,53 @@
     <w:p>
       <w:pPr>
         <w:rPr>
-          <w:b/>
-          <w:sz w:val="24"/>
-          <w:szCs w:val="24"/>
-        </w:rPr>
-      </w:pPr>
-      <w:r>
-        <w:rPr>
-          <w:b/>
-          <w:sz w:val="24"/>
-          <w:szCs w:val="24"/>
-        </w:rPr>
-        <w:pict>
-          <v:shape id="_x0000_i1032" type="#_x0000_t75" style="width:418.5pt;height:268.5pt">
-            <v:imagedata r:id="rId10" o:title="MetodoSuma"/>
+          <w:bCs/>
+          <w:sz w:val="24"/>
+          <w:szCs w:val="24"/>
+        </w:rPr>
+      </w:pPr>
+      <w:r>
+        <w:rPr>
+          <w:bCs/>
+          <w:sz w:val="24"/>
+          <w:szCs w:val="24"/>
+        </w:rPr>
+        <w:t>Método que suma los números contenidos en un fichero. recibe por</w:t>
+      </w:r>
+      <w:r>
+        <w:rPr>
+          <w:b/>
+          <w:sz w:val="24"/>
+          <w:szCs w:val="24"/>
+        </w:rPr>
+        <w:t xml:space="preserve"> </w:t>
+      </w:r>
+      <w:r>
+        <w:rPr>
+          <w:bCs/>
+          <w:sz w:val="24"/>
+          <w:szCs w:val="24"/>
+        </w:rPr>
+        <w:t>argumento el nombre del fichero el cual se quiere leer y genera un nuevo archivo con el nombre del fichero recibido más la extensión .res</w:t>
+      </w:r>
+    </w:p>
+    <w:p>
+      <w:pPr>
+        <w:rPr>
+          <w:b/>
+          <w:sz w:val="24"/>
+          <w:szCs w:val="24"/>
+        </w:rPr>
+      </w:pPr>
+      <w:r>
+        <w:rPr>
+          <w:b/>
+          <w:sz w:val="24"/>
+          <w:szCs w:val="24"/>
+        </w:rPr>
+        <w:pict w14:anchorId="6C27A471">
+          <v:shape id="_x0000_i1026" type="#_x0000_t75" style="width:366.9pt;height:235.4pt">
+            <v:imagedata r:id="rId11" o:title="MetodoSuma"/>
           </v:shape>
         </w:pict>
       </w:r>
@@ -897,41 +1166,57 @@
         <w:lastRenderedPageBreak/>
         <w:t xml:space="preserve">Método </w:t>
       </w:r>
-      <w:proofErr w:type="spellStart"/>
-      <w:r>
-        <w:rPr>
-          <w:b/>
-          <w:sz w:val="24"/>
-          <w:szCs w:val="24"/>
-        </w:rPr>
-        <w:t>suma</w:t>
-      </w:r>
-      <w:r>
-        <w:rPr>
-          <w:b/>
-          <w:sz w:val="24"/>
-          <w:szCs w:val="24"/>
-        </w:rPr>
-        <w:t>TotalSecuencial</w:t>
-      </w:r>
-      <w:proofErr w:type="spellEnd"/>
-      <w:r>
-        <w:rPr>
-          <w:b/>
-          <w:sz w:val="24"/>
-          <w:szCs w:val="24"/>
-        </w:rPr>
-        <w:t>:</w:t>
-      </w:r>
-      <w:r>
-        <w:rPr>
-          <w:b/>
-          <w:sz w:val="24"/>
-          <w:szCs w:val="24"/>
-        </w:rPr>
-        <w:pict>
-          <v:shape id="_x0000_i1035" type="#_x0000_t75" style="width:425.25pt;height:243pt">
-            <v:imagedata r:id="rId11" o:title="MetodoSumaTotalesSecuencial"/>
+      <w:r>
+        <w:rPr>
+          <w:b/>
+          <w:sz w:val="24"/>
+          <w:szCs w:val="24"/>
+        </w:rPr>
+        <w:t>sumaTotalSecuencial:</w:t>
+      </w:r>
+    </w:p>
+    <w:p>
+      <w:pPr>
+        <w:rPr>
+          <w:bCs/>
+          <w:sz w:val="24"/>
+          <w:szCs w:val="24"/>
+        </w:rPr>
+      </w:pPr>
+      <w:r>
+        <w:rPr>
+          <w:bCs/>
+          <w:sz w:val="24"/>
+          <w:szCs w:val="24"/>
+        </w:rPr>
+        <w:t>Realiza la suma total de manera secuencial de los ficheros que se deseen sumar pasados como argumento</w:t>
+      </w:r>
+      <w:r>
+        <w:rPr>
+          <w:bCs/>
+          <w:sz w:val="24"/>
+          <w:szCs w:val="24"/>
+        </w:rPr>
+        <w:t>, utilizando un bucle for.</w:t>
+      </w:r>
+    </w:p>
+    <w:p>
+      <w:pPr>
+        <w:rPr>
+          <w:b/>
+          <w:sz w:val="24"/>
+          <w:szCs w:val="24"/>
+        </w:rPr>
+      </w:pPr>
+      <w:r>
+        <w:rPr>
+          <w:b/>
+          <w:sz w:val="24"/>
+          <w:szCs w:val="24"/>
+        </w:rPr>
+        <w:pict w14:anchorId="47DC656E">
+          <v:shape id="_x0000_i1027" type="#_x0000_t75" style="width:425.1pt;height:243.55pt">
+            <v:imagedata r:id="rId12" o:title="MetodoSumaTotalesSecuencial"/>
           </v:shape>
         </w:pict>
       </w:r>
@@ -944,15 +1229,6 @@
           <w:szCs w:val="24"/>
         </w:rPr>
       </w:pPr>
-    </w:p>
-    <w:p>
-      <w:pPr>
-        <w:rPr>
-          <w:b/>
-          <w:sz w:val="24"/>
-          <w:szCs w:val="24"/>
-        </w:rPr>
-      </w:pPr>
       <w:r>
         <w:rPr>
           <w:b/>
@@ -961,50 +1237,113 @@
         </w:rPr>
         <w:t xml:space="preserve">Método </w:t>
       </w:r>
-      <w:proofErr w:type="spellStart"/>
-      <w:r>
-        <w:rPr>
-          <w:b/>
-          <w:sz w:val="24"/>
-          <w:szCs w:val="24"/>
-        </w:rPr>
-        <w:t>sumaTotal</w:t>
-      </w:r>
-      <w:r>
-        <w:rPr>
-          <w:b/>
-          <w:sz w:val="24"/>
-          <w:szCs w:val="24"/>
-        </w:rPr>
-        <w:t>Paralela</w:t>
-      </w:r>
-      <w:proofErr w:type="spellEnd"/>
-      <w:r>
-        <w:rPr>
-          <w:b/>
-          <w:sz w:val="24"/>
-          <w:szCs w:val="24"/>
-        </w:rPr>
-        <w:t>:</w:t>
-      </w:r>
-    </w:p>
-    <w:p>
-      <w:pPr>
-        <w:rPr>
-          <w:b/>
-          <w:sz w:val="24"/>
-          <w:szCs w:val="24"/>
-        </w:rPr>
-      </w:pPr>
-      <w:r>
-        <w:rPr>
-          <w:b/>
-          <w:sz w:val="24"/>
-          <w:szCs w:val="24"/>
-        </w:rPr>
-        <w:pict>
-          <v:shape id="_x0000_i1039" type="#_x0000_t75" style="width:424.5pt;height:270.75pt">
-            <v:imagedata r:id="rId12" o:title="MetodoSumaTotalesParalelo"/>
+      <w:r>
+        <w:rPr>
+          <w:b/>
+          <w:sz w:val="24"/>
+          <w:szCs w:val="24"/>
+        </w:rPr>
+        <w:t>sumaTotalParalela:</w:t>
+      </w:r>
+    </w:p>
+    <w:p>
+      <w:pPr>
+        <w:rPr>
+          <w:bCs/>
+          <w:sz w:val="24"/>
+          <w:szCs w:val="24"/>
+        </w:rPr>
+      </w:pPr>
+      <w:r>
+        <w:rPr>
+          <w:bCs/>
+          <w:sz w:val="24"/>
+          <w:szCs w:val="24"/>
+        </w:rPr>
+        <w:t>Realiza la suma total de manera paralela de los ficheros que se de</w:t>
+      </w:r>
+      <w:r>
+        <w:rPr>
+          <w:bCs/>
+          <w:sz w:val="24"/>
+          <w:szCs w:val="24"/>
+        </w:rPr>
+        <w:t>s</w:t>
+      </w:r>
+      <w:r>
+        <w:rPr>
+          <w:bCs/>
+          <w:sz w:val="24"/>
+          <w:szCs w:val="24"/>
+        </w:rPr>
+        <w:t>een sumar pasados como argumento.</w:t>
+      </w:r>
+      <w:r>
+        <w:rPr>
+          <w:bCs/>
+          <w:sz w:val="24"/>
+          <w:szCs w:val="24"/>
+        </w:rPr>
+        <w:t xml:space="preserve"> </w:t>
+      </w:r>
+      <w:r>
+        <w:rPr>
+          <w:bCs/>
+          <w:sz w:val="24"/>
+          <w:szCs w:val="24"/>
+        </w:rPr>
+        <w:t>Se inicializan todos los procesos hijos dentro de un bucle fo</w:t>
+      </w:r>
+      <w:r>
+        <w:rPr>
+          <w:bCs/>
+          <w:sz w:val="24"/>
+          <w:szCs w:val="24"/>
+        </w:rPr>
+        <w:t>r s</w:t>
+      </w:r>
+      <w:r>
+        <w:rPr>
+          <w:bCs/>
+          <w:sz w:val="24"/>
+          <w:szCs w:val="24"/>
+        </w:rPr>
+        <w:t>e espera a que todos los procesos hijos terminen dentro de otro bucle for</w:t>
+      </w:r>
+      <w:r>
+        <w:rPr>
+          <w:bCs/>
+          <w:sz w:val="24"/>
+          <w:szCs w:val="24"/>
+        </w:rPr>
+        <w:t xml:space="preserve"> s</w:t>
+      </w:r>
+      <w:r>
+        <w:rPr>
+          <w:bCs/>
+          <w:sz w:val="24"/>
+          <w:szCs w:val="24"/>
+        </w:rPr>
+        <w:t>e calculan las sumas de los totales dentro de otro bucle for.</w:t>
+      </w:r>
+    </w:p>
+    <w:p>
+      <w:pPr>
+        <w:rPr>
+          <w:b/>
+          <w:sz w:val="24"/>
+          <w:szCs w:val="24"/>
+        </w:rPr>
+      </w:pPr>
+      <w:r>
+        <w:rPr>
+          <w:b/>
+          <w:sz w:val="24"/>
+          <w:szCs w:val="24"/>
+        </w:rPr>
+        <w:pict w14:anchorId="6D2C19D4">
+          <v:shape id="_x0000_i1028" type="#_x0000_t75" style="width:425.1pt;height:270.45pt">
+            <v:imagedata r:id="rId13" o:title="MetodoSumaTotalesParalelo"/>
           </v:shape>
         </w:pict>
       </w:r>
@@ -1012,74 +1351,91 @@
     <w:p>
       <w:pPr>
         <w:rPr>
-          <w:sz w:val="24"/>
-          <w:szCs w:val="24"/>
-        </w:rPr>
-      </w:pPr>
-    </w:p>
-    <w:p>
-      <w:pPr>
-        <w:rPr>
-          <w:sz w:val="24"/>
-          <w:szCs w:val="24"/>
-        </w:rPr>
-      </w:pPr>
-    </w:p>
-    <w:p>
-      <w:pPr>
-        <w:rPr>
-          <w:sz w:val="24"/>
-          <w:szCs w:val="24"/>
-        </w:rPr>
-      </w:pPr>
-    </w:p>
-    <w:p>
-      <w:pPr>
-        <w:rPr>
-          <w:sz w:val="24"/>
-          <w:szCs w:val="24"/>
-        </w:rPr>
-      </w:pPr>
-      <w:r>
-        <w:rPr>
+          <w:b/>
+          <w:bCs/>
+          <w:sz w:val="24"/>
+          <w:szCs w:val="24"/>
+          <w:u w:val="single"/>
+        </w:rPr>
+      </w:pPr>
+      <w:r>
+        <w:rPr>
+          <w:b/>
+          <w:bCs/>
           <w:sz w:val="24"/>
           <w:szCs w:val="24"/>
         </w:rPr>
         <w:lastRenderedPageBreak/>
-        <w:t xml:space="preserve">Para comprobar su funcionamiento dentro del </w:t>
-      </w:r>
-      <w:proofErr w:type="spellStart"/>
-      <w:r>
-        <w:rPr>
-          <w:sz w:val="24"/>
-          <w:szCs w:val="24"/>
-        </w:rPr>
         <w:t>Main</w:t>
       </w:r>
-      <w:proofErr w:type="spellEnd"/>
-      <w:r>
-        <w:rPr>
-          <w:sz w:val="24"/>
-          <w:szCs w:val="24"/>
-        </w:rPr>
-        <w:t xml:space="preserve"> llamo a los metodos que necesito usar.</w:t>
-      </w:r>
-    </w:p>
-    <w:p>
-      <w:pPr>
-        <w:rPr>
-          <w:sz w:val="24"/>
-          <w:szCs w:val="24"/>
-        </w:rPr>
-      </w:pPr>
-      <w:r>
-        <w:rPr>
-          <w:sz w:val="24"/>
-          <w:szCs w:val="24"/>
-        </w:rPr>
-        <w:pict>
-          <v:shape id="_x0000_i1043" type="#_x0000_t75" style="width:424.5pt;height:184.5pt">
-            <v:imagedata r:id="rId13" o:title="Main"/>
+      <w:r>
+        <w:rPr>
+          <w:b/>
+          <w:bCs/>
+          <w:sz w:val="24"/>
+          <w:szCs w:val="24"/>
+        </w:rPr>
+        <w:t>:</w:t>
+      </w:r>
+    </w:p>
+    <w:p>
+      <w:pPr>
+        <w:rPr>
+          <w:sz w:val="24"/>
+          <w:szCs w:val="24"/>
+        </w:rPr>
+      </w:pPr>
+      <w:r>
+        <w:rPr>
+          <w:sz w:val="24"/>
+          <w:szCs w:val="24"/>
+        </w:rPr>
+        <w:t xml:space="preserve">Para comprobar su funcionamiento dentro del Main </w:t>
+      </w:r>
+      <w:r>
+        <w:rPr>
+          <w:sz w:val="24"/>
+          <w:szCs w:val="24"/>
+        </w:rPr>
+        <w:t>se llaman</w:t>
+      </w:r>
+      <w:r>
+        <w:rPr>
+          <w:sz w:val="24"/>
+          <w:szCs w:val="24"/>
+        </w:rPr>
+        <w:t xml:space="preserve"> a los metodos que </w:t>
+      </w:r>
+      <w:r>
+        <w:rPr>
+          <w:sz w:val="24"/>
+          <w:szCs w:val="24"/>
+        </w:rPr>
+        <w:t>se necesitan</w:t>
+      </w:r>
+      <w:r>
+        <w:rPr>
+          <w:sz w:val="24"/>
+          <w:szCs w:val="24"/>
+        </w:rPr>
+        <w:t xml:space="preserve"> usar.</w:t>
+      </w:r>
+    </w:p>
+    <w:p>
+      <w:pPr>
+        <w:rPr>
+          <w:sz w:val="24"/>
+          <w:szCs w:val="24"/>
+        </w:rPr>
+      </w:pPr>
+      <w:r>
+        <w:rPr>
+          <w:sz w:val="24"/>
+          <w:szCs w:val="24"/>
+        </w:rPr>
+        <w:pict w14:anchorId="4FE7D74C">
+          <v:shape id="_x0000_i1029" type="#_x0000_t75" style="width:365.65pt;height:159.05pt">
+            <v:imagedata r:id="rId14" o:title="Main"/>
           </v:shape>
         </w:pict>
       </w:r>
@@ -1089,22 +1445,889 @@
         <w:rPr>
           <w:sz w:val="24"/>
           <w:szCs w:val="24"/>
-          <w:u w:val="single"/>
-        </w:rPr>
-      </w:pPr>
-      <w:r>
-        <w:rPr>
-          <w:sz w:val="24"/>
-          <w:szCs w:val="24"/>
-        </w:rPr>
-        <w:t>Como se puede observar.</w:t>
-      </w:r>
-      <w:bookmarkStart w:id="0" w:name="_GoBack"/>
-      <w:bookmarkEnd w:id="0"/>
+        </w:rPr>
+      </w:pPr>
+      <w:r>
+        <w:rPr>
+          <w:sz w:val="24"/>
+          <w:szCs w:val="24"/>
+        </w:rPr>
+        <w:t>Ejecución de todos los métodos, para realizar una prueba inicial de que todo funciona correctamente.</w:t>
+      </w:r>
+    </w:p>
+    <w:p>
+      <w:pPr>
+        <w:rPr>
+          <w:sz w:val="24"/>
+          <w:szCs w:val="24"/>
+        </w:rPr>
+      </w:pPr>
+      <w:r>
+        <w:rPr>
+          <w:noProof/>
+          <w:sz w:val="24"/>
+          <w:szCs w:val="24"/>
+        </w:rPr>
+        <w:drawing>
+          <wp:inline distT="0" distB="0" distL="0" distR="0" wp14:anchorId="49D3E026" wp14:editId="3307B3AF">
+            <wp:extent cx="3904091" cy="3317695"/>
+            <wp:effectExtent l="0" t="0" r="1270" b="0"/>
+            <wp:docPr id="1530492792" name="Imagen 1"/>
+            <wp:cNvGraphicFramePr>
+              <a:graphicFrameLocks xmlns:a="http://schemas.openxmlformats.org/drawingml/2006/main" noChangeAspect="1"/>
+            </wp:cNvGraphicFramePr>
+            <a:graphic xmlns:a="http://schemas.openxmlformats.org/drawingml/2006/main">
+              <a:graphicData uri="http://schemas.openxmlformats.org/drawingml/2006/picture">
+                <pic:pic xmlns:pic="http://schemas.openxmlformats.org/drawingml/2006/picture">
+                  <pic:nvPicPr>
+                    <pic:cNvPr id="0" name="Picture 11"/>
+                    <pic:cNvPicPr>
+                      <a:picLocks noChangeAspect="1" noChangeArrowheads="1"/>
+                    </pic:cNvPicPr>
+                  </pic:nvPicPr>
+                  <pic:blipFill>
+                    <a:blip r:embed="rId15" cstate="print">
+                      <a:extLst>
+                        <a:ext uri="{28A0092B-C50C-407E-A947-70E740481C1C}">
+                          <a14:useLocalDpi xmlns:a14="http://schemas.microsoft.com/office/drawing/2010/main" val="0"/>
+                        </a:ext>
+                      </a:extLst>
+                    </a:blip>
+                    <a:srcRect/>
+                    <a:stretch>
+                      <a:fillRect/>
+                    </a:stretch>
+                  </pic:blipFill>
+                  <pic:spPr bwMode="auto">
+                    <a:xfrm>
+                      <a:off x="0" y="0"/>
+                      <a:ext cx="3925826" cy="3336166"/>
+                    </a:xfrm>
+                    <a:prstGeom prst="rect">
+                      <a:avLst/>
+                    </a:prstGeom>
+                    <a:noFill/>
+                    <a:ln>
+                      <a:noFill/>
+                    </a:ln>
+                  </pic:spPr>
+                </pic:pic>
+              </a:graphicData>
+            </a:graphic>
+          </wp:inline>
+        </w:drawing>
+      </w:r>
+    </w:p>
+    <w:p>
+      <w:pPr>
+        <w:rPr>
+          <w:sz w:val="24"/>
+          <w:szCs w:val="24"/>
+        </w:rPr>
+      </w:pPr>
+      <w:r>
+        <w:rPr>
+          <w:sz w:val="24"/>
+          <w:szCs w:val="24"/>
+        </w:rPr>
+        <w:t>Con todos los test pasados desde NetBeans activo solo el método que necesito para crear el .jar del módulo necesario utilizando el clean and build.</w:t>
+      </w:r>
+    </w:p>
+    <w:p>
+      <w:pPr>
+        <w:rPr>
+          <w:sz w:val="24"/>
+          <w:szCs w:val="24"/>
+        </w:rPr>
+      </w:pPr>
+      <w:r>
+        <w:rPr>
+          <w:sz w:val="24"/>
+          <w:szCs w:val="24"/>
+        </w:rPr>
+        <w:t>Obteniendo 3 .jar uno para cada método.</w:t>
+      </w:r>
+    </w:p>
+    <w:p>
+      <w:pPr>
+        <w:rPr>
+          <w:sz w:val="24"/>
+          <w:szCs w:val="24"/>
+        </w:rPr>
+      </w:pPr>
+      <w:r>
+        <w:rPr>
+          <w:noProof/>
+          <w:sz w:val="24"/>
+          <w:szCs w:val="24"/>
+        </w:rPr>
+        <w:drawing>
+          <wp:inline distT="0" distB="0" distL="0" distR="0" wp14:anchorId="33BF5580" wp14:editId="1A7A61C0">
+            <wp:extent cx="5398770" cy="898525"/>
+            <wp:effectExtent l="0" t="0" r="0" b="0"/>
+            <wp:docPr id="1652061674" name="Imagen 2"/>
+            <wp:cNvGraphicFramePr>
+              <a:graphicFrameLocks xmlns:a="http://schemas.openxmlformats.org/drawingml/2006/main" noChangeAspect="1"/>
+            </wp:cNvGraphicFramePr>
+            <a:graphic xmlns:a="http://schemas.openxmlformats.org/drawingml/2006/main">
+              <a:graphicData uri="http://schemas.openxmlformats.org/drawingml/2006/picture">
+                <pic:pic xmlns:pic="http://schemas.openxmlformats.org/drawingml/2006/picture">
+                  <pic:nvPicPr>
+                    <pic:cNvPr id="0" name="Picture 12"/>
+                    <pic:cNvPicPr>
+                      <a:picLocks noChangeAspect="1" noChangeArrowheads="1"/>
+                    </pic:cNvPicPr>
+                  </pic:nvPicPr>
+                  <pic:blipFill>
+                    <a:blip r:embed="rId16">
+                      <a:extLst>
+                        <a:ext uri="{28A0092B-C50C-407E-A947-70E740481C1C}">
+                          <a14:useLocalDpi xmlns:a14="http://schemas.microsoft.com/office/drawing/2010/main" val="0"/>
+                        </a:ext>
+                      </a:extLst>
+                    </a:blip>
+                    <a:srcRect/>
+                    <a:stretch>
+                      <a:fillRect/>
+                    </a:stretch>
+                  </pic:blipFill>
+                  <pic:spPr bwMode="auto">
+                    <a:xfrm>
+                      <a:off x="0" y="0"/>
+                      <a:ext cx="5398770" cy="898525"/>
+                    </a:xfrm>
+                    <a:prstGeom prst="rect">
+                      <a:avLst/>
+                    </a:prstGeom>
+                    <a:noFill/>
+                    <a:ln>
+                      <a:noFill/>
+                    </a:ln>
+                  </pic:spPr>
+                </pic:pic>
+              </a:graphicData>
+            </a:graphic>
+          </wp:inline>
+        </w:drawing>
+      </w:r>
+    </w:p>
+    <w:p>
+      <w:pPr>
+        <w:pStyle w:val="Ttulo2"/>
+        <w:rPr>
+          <w:b/>
+          <w:bCs/>
+        </w:rPr>
+      </w:pPr>
+      <w:bookmarkStart w:id="2" w:name="_Toc147503479"/>
+      <w:r>
+        <w:rPr>
+          <w:b/>
+          <w:bCs/>
+        </w:rPr>
+        <w:lastRenderedPageBreak/>
+        <w:t>Comparación de tiempos entre la ejecución secuencial y paralela. Para medir tiempos de ejecución</w:t>
+      </w:r>
+      <w:bookmarkEnd w:id="2"/>
+    </w:p>
+    <w:p/>
+    <w:p>
+      <w:r>
+        <w:t>Con los .jar ya generados realizamos la ejecución de estos mismos para controlar los tiempos de ejecución.</w:t>
+      </w:r>
+    </w:p>
+    <w:p>
+      <w:pPr>
+        <w:rPr>
+          <w:b/>
+          <w:bCs/>
+        </w:rPr>
+      </w:pPr>
+      <w:r>
+        <w:rPr>
+          <w:b/>
+          <w:bCs/>
+        </w:rPr>
+        <w:t>Tiempo de ejecución secuencial</w:t>
+      </w:r>
+      <w:r>
+        <w:rPr>
+          <w:b/>
+          <w:bCs/>
+        </w:rPr>
+        <w:t>:</w:t>
+      </w:r>
+    </w:p>
+    <w:p>
+      <w:r>
+        <w:t>Mediante el CMD ejecuto él archivo sumaTotalSecuencial.jar, como se puede observar el tiempo de ejecución es de 616 milisegundos</w:t>
+      </w:r>
+      <w:r>
+        <w:rPr>
+          <w:noProof/>
+        </w:rPr>
+        <w:drawing>
+          <wp:inline distT="0" distB="0" distL="0" distR="0" wp14:anchorId="672B61AA" wp14:editId="1664C5DF">
+            <wp:extent cx="5398770" cy="445135"/>
+            <wp:effectExtent l="0" t="0" r="0" b="0"/>
+            <wp:docPr id="1907754769" name="Imagen 7"/>
+            <wp:cNvGraphicFramePr>
+              <a:graphicFrameLocks xmlns:a="http://schemas.openxmlformats.org/drawingml/2006/main" noChangeAspect="1"/>
+            </wp:cNvGraphicFramePr>
+            <a:graphic xmlns:a="http://schemas.openxmlformats.org/drawingml/2006/main">
+              <a:graphicData uri="http://schemas.openxmlformats.org/drawingml/2006/picture">
+                <pic:pic xmlns:pic="http://schemas.openxmlformats.org/drawingml/2006/picture">
+                  <pic:nvPicPr>
+                    <pic:cNvPr id="0" name="Picture 18"/>
+                    <pic:cNvPicPr>
+                      <a:picLocks noChangeAspect="1" noChangeArrowheads="1"/>
+                    </pic:cNvPicPr>
+                  </pic:nvPicPr>
+                  <pic:blipFill>
+                    <a:blip r:embed="rId17" cstate="print">
+                      <a:extLst>
+                        <a:ext uri="{28A0092B-C50C-407E-A947-70E740481C1C}">
+                          <a14:useLocalDpi xmlns:a14="http://schemas.microsoft.com/office/drawing/2010/main" val="0"/>
+                        </a:ext>
+                      </a:extLst>
+                    </a:blip>
+                    <a:srcRect/>
+                    <a:stretch>
+                      <a:fillRect/>
+                    </a:stretch>
+                  </pic:blipFill>
+                  <pic:spPr bwMode="auto">
+                    <a:xfrm>
+                      <a:off x="0" y="0"/>
+                      <a:ext cx="5398770" cy="445135"/>
+                    </a:xfrm>
+                    <a:prstGeom prst="rect">
+                      <a:avLst/>
+                    </a:prstGeom>
+                    <a:noFill/>
+                    <a:ln>
+                      <a:noFill/>
+                    </a:ln>
+                  </pic:spPr>
+                </pic:pic>
+              </a:graphicData>
+            </a:graphic>
+          </wp:inline>
+        </w:drawing>
+      </w:r>
+    </w:p>
+    <w:p>
+      <w:r>
+        <w:t>Lanzando el mismo programa desde el NetBeans observamos que el tiempo de ejecución en secuencia es de 668 milisegundos.</w:t>
+      </w:r>
+    </w:p>
+    <w:p>
+      <w:pPr>
+        <w:rPr>
+          <w:b/>
+          <w:bCs/>
+        </w:rPr>
+      </w:pPr>
+      <w:r>
+        <w:rPr>
+          <w:b/>
+          <w:bCs/>
+          <w:noProof/>
+        </w:rPr>
+        <w:drawing>
+          <wp:inline distT="0" distB="0" distL="0" distR="0" wp14:anchorId="0F9D37E2" wp14:editId="1FC91A61">
+            <wp:extent cx="4204568" cy="4675367"/>
+            <wp:effectExtent l="0" t="0" r="5715" b="0"/>
+            <wp:docPr id="39430817" name="Imagen 6"/>
+            <wp:cNvGraphicFramePr>
+              <a:graphicFrameLocks xmlns:a="http://schemas.openxmlformats.org/drawingml/2006/main" noChangeAspect="1"/>
+            </wp:cNvGraphicFramePr>
+            <a:graphic xmlns:a="http://schemas.openxmlformats.org/drawingml/2006/main">
+              <a:graphicData uri="http://schemas.openxmlformats.org/drawingml/2006/picture">
+                <pic:pic xmlns:pic="http://schemas.openxmlformats.org/drawingml/2006/picture">
+                  <pic:nvPicPr>
+                    <pic:cNvPr id="0" name="Picture 17"/>
+                    <pic:cNvPicPr>
+                      <a:picLocks noChangeAspect="1" noChangeArrowheads="1"/>
+                    </pic:cNvPicPr>
+                  </pic:nvPicPr>
+                  <pic:blipFill>
+                    <a:blip r:embed="rId18">
+                      <a:extLst>
+                        <a:ext uri="{28A0092B-C50C-407E-A947-70E740481C1C}">
+                          <a14:useLocalDpi xmlns:a14="http://schemas.microsoft.com/office/drawing/2010/main" val="0"/>
+                        </a:ext>
+                      </a:extLst>
+                    </a:blip>
+                    <a:srcRect/>
+                    <a:stretch>
+                      <a:fillRect/>
+                    </a:stretch>
+                  </pic:blipFill>
+                  <pic:spPr bwMode="auto">
+                    <a:xfrm>
+                      <a:off x="0" y="0"/>
+                      <a:ext cx="4246778" cy="4722303"/>
+                    </a:xfrm>
+                    <a:prstGeom prst="rect">
+                      <a:avLst/>
+                    </a:prstGeom>
+                    <a:noFill/>
+                    <a:ln>
+                      <a:noFill/>
+                    </a:ln>
+                  </pic:spPr>
+                </pic:pic>
+              </a:graphicData>
+            </a:graphic>
+          </wp:inline>
+        </w:drawing>
+      </w:r>
+    </w:p>
+    <w:p>
+      <w:pPr>
+        <w:rPr>
+          <w:b/>
+          <w:bCs/>
+        </w:rPr>
+      </w:pPr>
+    </w:p>
+    <w:p>
+      <w:pPr>
+        <w:rPr>
+          <w:b/>
+          <w:bCs/>
+        </w:rPr>
+      </w:pPr>
+    </w:p>
+    <w:p>
+      <w:pPr>
+        <w:rPr>
+          <w:b/>
+          <w:bCs/>
+        </w:rPr>
+      </w:pPr>
+    </w:p>
+    <w:p>
+      <w:pPr>
+        <w:rPr>
+          <w:b/>
+          <w:bCs/>
+        </w:rPr>
+      </w:pPr>
+    </w:p>
+    <w:p>
+      <w:pPr>
+        <w:rPr>
+          <w:b/>
+          <w:bCs/>
+        </w:rPr>
+      </w:pPr>
+      <w:r>
+        <w:rPr>
+          <w:b/>
+          <w:bCs/>
+        </w:rPr>
+        <w:lastRenderedPageBreak/>
+        <w:t xml:space="preserve">Tiempo de ejecución </w:t>
+      </w:r>
+      <w:r>
+        <w:rPr>
+          <w:b/>
+          <w:bCs/>
+        </w:rPr>
+        <w:t>paralela:</w:t>
+      </w:r>
+    </w:p>
+    <w:p>
+      <w:pPr>
+        <w:rPr>
+          <w:noProof/>
+        </w:rPr>
+      </w:pPr>
+      <w:r>
+        <w:t>Mediante el CMD ejecuto él archivo sumaTotalParalela.jar, como se puede observar el tiempo de ejecución es de 252 milisegundos.</w:t>
+      </w:r>
+    </w:p>
+    <w:p>
+      <w:r>
+        <w:rPr>
+          <w:noProof/>
+        </w:rPr>
+        <w:drawing>
+          <wp:inline distT="0" distB="0" distL="0" distR="0" wp14:anchorId="1A9F39E7" wp14:editId="531637BA">
+            <wp:extent cx="5398770" cy="445135"/>
+            <wp:effectExtent l="0" t="0" r="0" b="0"/>
+            <wp:docPr id="924759859" name="Imagen 8"/>
+            <wp:cNvGraphicFramePr>
+              <a:graphicFrameLocks xmlns:a="http://schemas.openxmlformats.org/drawingml/2006/main" noChangeAspect="1"/>
+            </wp:cNvGraphicFramePr>
+            <a:graphic xmlns:a="http://schemas.openxmlformats.org/drawingml/2006/main">
+              <a:graphicData uri="http://schemas.openxmlformats.org/drawingml/2006/picture">
+                <pic:pic xmlns:pic="http://schemas.openxmlformats.org/drawingml/2006/picture">
+                  <pic:nvPicPr>
+                    <pic:cNvPr id="0" name="Picture 19"/>
+                    <pic:cNvPicPr>
+                      <a:picLocks noChangeAspect="1" noChangeArrowheads="1"/>
+                    </pic:cNvPicPr>
+                  </pic:nvPicPr>
+                  <pic:blipFill>
+                    <a:blip r:embed="rId19" cstate="print">
+                      <a:extLst>
+                        <a:ext uri="{28A0092B-C50C-407E-A947-70E740481C1C}">
+                          <a14:useLocalDpi xmlns:a14="http://schemas.microsoft.com/office/drawing/2010/main" val="0"/>
+                        </a:ext>
+                      </a:extLst>
+                    </a:blip>
+                    <a:srcRect/>
+                    <a:stretch>
+                      <a:fillRect/>
+                    </a:stretch>
+                  </pic:blipFill>
+                  <pic:spPr bwMode="auto">
+                    <a:xfrm>
+                      <a:off x="0" y="0"/>
+                      <a:ext cx="5398770" cy="445135"/>
+                    </a:xfrm>
+                    <a:prstGeom prst="rect">
+                      <a:avLst/>
+                    </a:prstGeom>
+                    <a:noFill/>
+                    <a:ln>
+                      <a:noFill/>
+                    </a:ln>
+                  </pic:spPr>
+                </pic:pic>
+              </a:graphicData>
+            </a:graphic>
+          </wp:inline>
+        </w:drawing>
+      </w:r>
+    </w:p>
+    <w:p>
+      <w:r>
+        <w:t>Lanzando el mismo programa desde el NetBeans observamos que el tiempo de ejecución en secuencia es de 281 milisegundos.</w:t>
+      </w:r>
+    </w:p>
+    <w:p>
+      <w:r>
+        <w:rPr>
+          <w:noProof/>
+        </w:rPr>
+        <w:drawing>
+          <wp:inline distT="0" distB="0" distL="0" distR="0" wp14:anchorId="20265BB4" wp14:editId="45549DBB">
+            <wp:extent cx="5142755" cy="5589767"/>
+            <wp:effectExtent l="0" t="0" r="1270" b="0"/>
+            <wp:docPr id="1677043617" name="Imagen 10"/>
+            <wp:cNvGraphicFramePr>
+              <a:graphicFrameLocks xmlns:a="http://schemas.openxmlformats.org/drawingml/2006/main" noChangeAspect="1"/>
+            </wp:cNvGraphicFramePr>
+            <a:graphic xmlns:a="http://schemas.openxmlformats.org/drawingml/2006/main">
+              <a:graphicData uri="http://schemas.openxmlformats.org/drawingml/2006/picture">
+                <pic:pic xmlns:pic="http://schemas.openxmlformats.org/drawingml/2006/picture">
+                  <pic:nvPicPr>
+                    <pic:cNvPr id="0" name="Picture 21"/>
+                    <pic:cNvPicPr>
+                      <a:picLocks noChangeAspect="1" noChangeArrowheads="1"/>
+                    </pic:cNvPicPr>
+                  </pic:nvPicPr>
+                  <pic:blipFill>
+                    <a:blip r:embed="rId20">
+                      <a:extLst>
+                        <a:ext uri="{28A0092B-C50C-407E-A947-70E740481C1C}">
+                          <a14:useLocalDpi xmlns:a14="http://schemas.microsoft.com/office/drawing/2010/main" val="0"/>
+                        </a:ext>
+                      </a:extLst>
+                    </a:blip>
+                    <a:srcRect/>
+                    <a:stretch>
+                      <a:fillRect/>
+                    </a:stretch>
+                  </pic:blipFill>
+                  <pic:spPr bwMode="auto">
+                    <a:xfrm>
+                      <a:off x="0" y="0"/>
+                      <a:ext cx="5148202" cy="5595687"/>
+                    </a:xfrm>
+                    <a:prstGeom prst="rect">
+                      <a:avLst/>
+                    </a:prstGeom>
+                    <a:noFill/>
+                    <a:ln>
+                      <a:noFill/>
+                    </a:ln>
+                  </pic:spPr>
+                </pic:pic>
+              </a:graphicData>
+            </a:graphic>
+          </wp:inline>
+        </w:drawing>
+      </w:r>
+    </w:p>
+    <w:p>
+      <w:pPr>
+        <w:rPr>
+          <w:b/>
+          <w:bCs/>
+        </w:rPr>
+      </w:pPr>
+    </w:p>
+    <w:p>
+      <w:pPr>
+        <w:rPr>
+          <w:b/>
+          <w:bCs/>
+        </w:rPr>
+      </w:pPr>
+    </w:p>
+    <w:p>
+      <w:pPr>
+        <w:rPr>
+          <w:b/>
+          <w:bCs/>
+        </w:rPr>
+      </w:pPr>
+    </w:p>
+    <w:p>
+      <w:pPr>
+        <w:pStyle w:val="Ttulo2"/>
+        <w:rPr>
+          <w:b/>
+          <w:bCs/>
+        </w:rPr>
+      </w:pPr>
+      <w:bookmarkStart w:id="3" w:name="_Toc147503480"/>
+      <w:r>
+        <w:rPr>
+          <w:b/>
+          <w:bCs/>
+        </w:rPr>
+        <w:lastRenderedPageBreak/>
+        <w:t>Conclusión</w:t>
+      </w:r>
+      <w:bookmarkEnd w:id="3"/>
+    </w:p>
+    <w:p/>
+    <w:p>
+      <w:r>
+        <w:t xml:space="preserve">Como se puede observar </w:t>
+      </w:r>
+      <w:r>
+        <w:t xml:space="preserve">por los tiempos obtenidos para la ejecución Secuencial de 616 milisegundos y la ejecución Paralela de 252 milisegundos. Para analizar 3 archivos con </w:t>
+      </w:r>
+      <w:r>
+        <w:t>un millón de</w:t>
+      </w:r>
+      <w:r>
+        <w:t xml:space="preserve"> números cada uno. </w:t>
+      </w:r>
+      <w:r>
+        <w:t>Estos tiempos s</w:t>
+      </w:r>
+      <w:r>
+        <w:t>on bastante diferentes, por lo cual trabajar de manera paralela es mucho más rápida para realizar esta tarea</w:t>
+      </w:r>
+      <w:r>
+        <w:t>, ya que la en Secuencial tiene que esperar a que termine la ejecución de cada Hijo, suma.jar, para pasar al siguiente.</w:t>
+      </w:r>
+    </w:p>
+    <w:p>
+      <w:r>
+        <w:t>En paralelo se ejecutan todos los Hijos, sumar.jar, a la vez y solo tiene que espera a que cada hijo termine para empezar a realizar las sumas totales.</w:t>
+      </w:r>
+    </w:p>
+    <w:p>
+      <w:pPr>
+        <w:rPr>
+          <w:b/>
+          <w:bCs/>
+        </w:rPr>
+      </w:pPr>
+      <w:r>
+        <w:rPr>
+          <w:noProof/>
+        </w:rPr>
+        <w:drawing>
+          <wp:inline distT="0" distB="0" distL="0" distR="0" wp14:anchorId="325186B8" wp14:editId="4E8EB082">
+            <wp:extent cx="5398770" cy="874395"/>
+            <wp:effectExtent l="0" t="0" r="0" b="1905"/>
+            <wp:docPr id="695712412" name="Imagen 11"/>
+            <wp:cNvGraphicFramePr>
+              <a:graphicFrameLocks xmlns:a="http://schemas.openxmlformats.org/drawingml/2006/main" noChangeAspect="1"/>
+            </wp:cNvGraphicFramePr>
+            <a:graphic xmlns:a="http://schemas.openxmlformats.org/drawingml/2006/main">
+              <a:graphicData uri="http://schemas.openxmlformats.org/drawingml/2006/picture">
+                <pic:pic xmlns:pic="http://schemas.openxmlformats.org/drawingml/2006/picture">
+                  <pic:nvPicPr>
+                    <pic:cNvPr id="0" name="Picture 32"/>
+                    <pic:cNvPicPr>
+                      <a:picLocks noChangeAspect="1" noChangeArrowheads="1"/>
+                    </pic:cNvPicPr>
+                  </pic:nvPicPr>
+                  <pic:blipFill>
+                    <a:blip r:embed="rId21" cstate="print">
+                      <a:extLst>
+                        <a:ext uri="{28A0092B-C50C-407E-A947-70E740481C1C}">
+                          <a14:useLocalDpi xmlns:a14="http://schemas.microsoft.com/office/drawing/2010/main" val="0"/>
+                        </a:ext>
+                      </a:extLst>
+                    </a:blip>
+                    <a:srcRect/>
+                    <a:stretch>
+                      <a:fillRect/>
+                    </a:stretch>
+                  </pic:blipFill>
+                  <pic:spPr bwMode="auto">
+                    <a:xfrm>
+                      <a:off x="0" y="0"/>
+                      <a:ext cx="5398770" cy="874395"/>
+                    </a:xfrm>
+                    <a:prstGeom prst="rect">
+                      <a:avLst/>
+                    </a:prstGeom>
+                    <a:noFill/>
+                    <a:ln>
+                      <a:noFill/>
+                    </a:ln>
+                  </pic:spPr>
+                </pic:pic>
+              </a:graphicData>
+            </a:graphic>
+          </wp:inline>
+        </w:drawing>
+      </w:r>
+    </w:p>
+    <w:p>
+      <w:r>
+        <w:t>Se realizaron varias pruebas con la cantidad de números que contenían los archivos para comprobar los tiempos de ejecución, pasando de 10, 100, 1000, 10000 y 1000000. Al final opte por trabajar con un millón números</w:t>
+      </w:r>
+      <w:r>
+        <w:t>.</w:t>
+      </w:r>
+    </w:p>
+    <w:p>
+      <w:pPr>
+        <w:rPr>
+          <w:b/>
+          <w:bCs/>
+        </w:rPr>
+      </w:pPr>
+    </w:p>
+    <w:p>
+      <w:pPr>
+        <w:rPr>
+          <w:b/>
+          <w:bCs/>
+        </w:rPr>
+      </w:pPr>
+    </w:p>
+    <w:p>
+      <w:pPr>
+        <w:rPr>
+          <w:b/>
+          <w:bCs/>
+        </w:rPr>
+      </w:pPr>
+    </w:p>
+    <w:p>
+      <w:pPr>
+        <w:rPr>
+          <w:b/>
+          <w:bCs/>
+        </w:rPr>
+      </w:pPr>
+    </w:p>
+    <w:p>
+      <w:pPr>
+        <w:rPr>
+          <w:b/>
+          <w:bCs/>
+        </w:rPr>
+      </w:pPr>
+    </w:p>
+    <w:p>
+      <w:pPr>
+        <w:rPr>
+          <w:b/>
+          <w:bCs/>
+        </w:rPr>
+      </w:pPr>
+    </w:p>
+    <w:p>
+      <w:pPr>
+        <w:rPr>
+          <w:b/>
+          <w:bCs/>
+        </w:rPr>
+      </w:pPr>
+    </w:p>
+    <w:p>
+      <w:pPr>
+        <w:rPr>
+          <w:b/>
+          <w:bCs/>
+        </w:rPr>
+      </w:pPr>
+    </w:p>
+    <w:p>
+      <w:pPr>
+        <w:rPr>
+          <w:b/>
+          <w:bCs/>
+        </w:rPr>
+      </w:pPr>
+    </w:p>
+    <w:p>
+      <w:pPr>
+        <w:rPr>
+          <w:b/>
+          <w:bCs/>
+        </w:rPr>
+      </w:pPr>
+    </w:p>
+    <w:p>
+      <w:pPr>
+        <w:rPr>
+          <w:b/>
+          <w:bCs/>
+        </w:rPr>
+      </w:pPr>
+    </w:p>
+    <w:p>
+      <w:pPr>
+        <w:rPr>
+          <w:b/>
+          <w:bCs/>
+        </w:rPr>
+      </w:pPr>
+    </w:p>
+    <w:p>
+      <w:pPr>
+        <w:rPr>
+          <w:b/>
+          <w:bCs/>
+        </w:rPr>
+      </w:pPr>
+    </w:p>
+    <w:p>
+      <w:pPr>
+        <w:rPr>
+          <w:b/>
+          <w:bCs/>
+        </w:rPr>
+      </w:pPr>
+    </w:p>
+    <w:p>
+      <w:pPr>
+        <w:rPr>
+          <w:b/>
+          <w:bCs/>
+        </w:rPr>
+      </w:pPr>
+    </w:p>
+    <w:p>
+      <w:pPr>
+        <w:rPr>
+          <w:b/>
+          <w:bCs/>
+        </w:rPr>
+      </w:pPr>
+    </w:p>
+    <w:p>
+      <w:pPr>
+        <w:rPr>
+          <w:b/>
+          <w:bCs/>
+        </w:rPr>
+      </w:pPr>
+    </w:p>
+    <w:p>
+      <w:pPr>
+        <w:rPr>
+          <w:b/>
+          <w:bCs/>
+        </w:rPr>
+      </w:pPr>
+    </w:p>
+    <w:p>
+      <w:pPr>
+        <w:rPr>
+          <w:b/>
+          <w:bCs/>
+        </w:rPr>
+      </w:pPr>
+    </w:p>
+    <w:p>
+      <w:pPr>
+        <w:pStyle w:val="Ttulo2"/>
+      </w:pPr>
+      <w:bookmarkStart w:id="4" w:name="_Toc147503481"/>
+      <w:r>
+        <w:rPr>
+          <w:b/>
+          <w:bCs/>
+        </w:rPr>
+        <w:t>Bibliografía</w:t>
+      </w:r>
+      <w:bookmarkEnd w:id="4"/>
+    </w:p>
+    <w:p>
+      <w:pPr>
+        <w:pStyle w:val="Prrafodelista"/>
+        <w:numPr>
+          <w:ilvl w:val="0"/>
+          <w:numId w:val="1"/>
+        </w:numPr>
+      </w:pPr>
+      <w:r>
+        <w:t>T</w:t>
+      </w:r>
+      <w:r>
+        <w:t xml:space="preserve">eoría </w:t>
+      </w:r>
+      <w:r>
+        <w:t xml:space="preserve">del Módulo de </w:t>
+      </w:r>
+      <w:r>
+        <w:t>Programación De Servicios Y Procesos</w:t>
+      </w:r>
+      <w:r>
+        <w:t xml:space="preserve"> que se nos facilita por Moodle.</w:t>
+      </w:r>
+    </w:p>
+    <w:p>
+      <w:pPr>
+        <w:pStyle w:val="Prrafodelista"/>
+        <w:numPr>
+          <w:ilvl w:val="0"/>
+          <w:numId w:val="1"/>
+        </w:numPr>
+      </w:pPr>
+      <w:r>
+        <w:t xml:space="preserve">Método para poder calcular los milisegundos obtenido en el enunciado de la tarea Link: </w:t>
+      </w:r>
+      <w:hyperlink r:id="rId22" w:history="1">
+        <w:r>
+          <w:rPr>
+            <w:rStyle w:val="Hipervnculo"/>
+          </w:rPr>
+          <w:t>https://www.techiedelight.com/es/measure-elapsed-time-execution-time-java/</w:t>
+        </w:r>
+      </w:hyperlink>
+    </w:p>
+    <w:p/>
+    <w:p/>
+    <w:p>
+      <w:pPr>
+        <w:rPr>
+          <w:b/>
+          <w:bCs/>
+        </w:rPr>
+      </w:pPr>
     </w:p>
     <w:sectPr>
-      <w:headerReference w:type="default" r:id="rId14"/>
-      <w:footerReference w:type="default" r:id="rId15"/>
+      <w:headerReference w:type="default" r:id="rId23"/>
+      <w:footerReference w:type="default" r:id="rId24"/>
       <w:pgSz w:w="11906" w:h="16838"/>
       <w:pgMar w:top="1417" w:right="1701" w:bottom="1417" w:left="1701" w:header="708" w:footer="708" w:gutter="0"/>
       <w:pgNumType w:start="0"/>
@@ -1117,7 +2340,7 @@
 </file>
 
 <file path=word/endnotes.xml><?xml version="1.0" encoding="utf-8"?>
-<w:endnotes xmlns:wpc="http://schemas.microsoft.com/office/word/2010/wordprocessingCanvas" xmlns:cx="http://schemas.microsoft.com/office/drawing/2014/chartex" xmlns:mc="http://schemas.openxmlformats.org/markup-compatibility/2006" xmlns:o="urn:schemas-microsoft-com:office:office" xmlns:r="http://schemas.openxmlformats.org/officeDocument/2006/relationships" xmlns:m="http://schemas.openxmlformats.org/officeDocument/2006/math" xmlns:v="urn:schemas-microsoft-com:vml" xmlns:wp14="http://schemas.microsoft.com/office/word/2010/wordprocessingDrawing" xmlns:wp="http://schemas.openxmlformats.org/drawingml/2006/wordprocessingDrawing" xmlns:w10="urn:schemas-microsoft-com:office:word" xmlns:w="http://schemas.openxmlformats.org/wordprocessingml/2006/main" xmlns:w14="http://schemas.microsoft.com/office/word/2010/wordml" xmlns:w15="http://schemas.microsoft.com/office/word/2012/wordml" xmlns:w16se="http://schemas.microsoft.com/office/word/2015/wordml/symex" xmlns:wpg="http://schemas.microsoft.com/office/word/2010/wordprocessingGroup" xmlns:wpi="http://schemas.microsoft.com/office/word/2010/wordprocessingInk" xmlns:wne="http://schemas.microsoft.com/office/word/2006/wordml" xmlns:wps="http://schemas.microsoft.com/office/word/2010/wordprocessingShape" mc:Ignorable="w14 w15 w16se wp14">
+<w:endnotes xmlns:wpc="http://schemas.microsoft.com/office/word/2010/wordprocessingCanvas" xmlns:cx="http://schemas.microsoft.com/office/drawing/2014/chartex" xmlns:cx1="http://schemas.microsoft.com/office/drawing/2015/9/8/chartex" xmlns:cx2="http://schemas.microsoft.com/office/drawing/2015/10/21/chartex" xmlns:cx3="http://schemas.microsoft.com/office/drawing/2016/5/9/chartex" xmlns:cx4="http://schemas.microsoft.com/office/drawing/2016/5/10/chartex" xmlns:cx5="http://schemas.microsoft.com/office/drawing/2016/5/11/chartex" xmlns:cx6="http://schemas.microsoft.com/office/drawing/2016/5/12/chartex" xmlns:cx7="http://schemas.microsoft.com/office/drawing/2016/5/13/chartex" xmlns:cx8="http://schemas.microsoft.com/office/drawing/2016/5/14/chartex" xmlns:mc="http://schemas.openxmlformats.org/markup-compatibility/2006" xmlns:aink="http://schemas.microsoft.com/office/drawing/2016/ink" xmlns:am3d="http://schemas.microsoft.com/office/drawing/2017/model3d" xmlns:o="urn:schemas-microsoft-com:office:office" xmlns:oel="http://schemas.microsoft.com/office/2019/extlst" xmlns:r="http://schemas.openxmlformats.org/officeDocument/2006/relationships" xmlns:m="http://schemas.openxmlformats.org/officeDocument/2006/math" xmlns:v="urn:schemas-microsoft-com:vml" xmlns:wp14="http://schemas.microsoft.com/office/word/2010/wordprocessingDrawing" xmlns:wp="http://schemas.openxmlformats.org/drawingml/2006/wordprocessingDrawing" xmlns:w10="urn:schemas-microsoft-com:office:word" xmlns:w="http://schemas.openxmlformats.org/wordprocessingml/2006/main" xmlns:w14="http://schemas.microsoft.com/office/word/2010/wordml" xmlns:w15="http://schemas.microsoft.com/office/word/2012/wordml" xmlns:w16cex="http://schemas.microsoft.com/office/word/2018/wordml/cex" xmlns:w16cid="http://schemas.microsoft.com/office/word/2016/wordml/cid" xmlns:w16="http://schemas.microsoft.com/office/word/2018/wordml" xmlns:w16sdtdh="http://schemas.microsoft.com/office/word/2020/wordml/sdtdatahash" xmlns:w16se="http://schemas.microsoft.com/office/word/2015/wordml/symex" xmlns:wpg="http://schemas.microsoft.com/office/word/2010/wordprocessingGroup" xmlns:wpi="http://schemas.microsoft.com/office/word/2010/wordprocessingInk" xmlns:wne="http://schemas.microsoft.com/office/word/2006/wordml" xmlns:wps="http://schemas.microsoft.com/office/word/2010/wordprocessingShape" mc:Ignorable="w14 w15 w16se w16cid w16 w16cex w16sdtdh wp14">
   <w:endnote w:type="separator" w:id="-1">
     <w:p>
       <w:pPr>
@@ -1142,7 +2365,7 @@
 </file>
 
 <file path=word/footer1.xml><?xml version="1.0" encoding="utf-8"?>
-<w:ftr xmlns:wpc="http://schemas.microsoft.com/office/word/2010/wordprocessingCanvas" xmlns:cx="http://schemas.microsoft.com/office/drawing/2014/chartex" xmlns:mc="http://schemas.openxmlformats.org/markup-compatibility/2006" xmlns:o="urn:schemas-microsoft-com:office:office" xmlns:r="http://schemas.openxmlformats.org/officeDocument/2006/relationships" xmlns:m="http://schemas.openxmlformats.org/officeDocument/2006/math" xmlns:v="urn:schemas-microsoft-com:vml" xmlns:wp14="http://schemas.microsoft.com/office/word/2010/wordprocessingDrawing" xmlns:wp="http://schemas.openxmlformats.org/drawingml/2006/wordprocessingDrawing" xmlns:w10="urn:schemas-microsoft-com:office:word" xmlns:w="http://schemas.openxmlformats.org/wordprocessingml/2006/main" xmlns:w14="http://schemas.microsoft.com/office/word/2010/wordml" xmlns:w15="http://schemas.microsoft.com/office/word/2012/wordml" xmlns:w16se="http://schemas.microsoft.com/office/word/2015/wordml/symex" xmlns:wpg="http://schemas.microsoft.com/office/word/2010/wordprocessingGroup" xmlns:wpi="http://schemas.microsoft.com/office/word/2010/wordprocessingInk" xmlns:wne="http://schemas.microsoft.com/office/word/2006/wordml" xmlns:wps="http://schemas.microsoft.com/office/word/2010/wordprocessingShape" mc:Ignorable="w14 w15 w16se wp14">
+<w:ftr xmlns:wpc="http://schemas.microsoft.com/office/word/2010/wordprocessingCanvas" xmlns:cx="http://schemas.microsoft.com/office/drawing/2014/chartex" xmlns:cx1="http://schemas.microsoft.com/office/drawing/2015/9/8/chartex" xmlns:cx2="http://schemas.microsoft.com/office/drawing/2015/10/21/chartex" xmlns:cx3="http://schemas.microsoft.com/office/drawing/2016/5/9/chartex" xmlns:cx4="http://schemas.microsoft.com/office/drawing/2016/5/10/chartex" xmlns:cx5="http://schemas.microsoft.com/office/drawing/2016/5/11/chartex" xmlns:cx6="http://schemas.microsoft.com/office/drawing/2016/5/12/chartex" xmlns:cx7="http://schemas.microsoft.com/office/drawing/2016/5/13/chartex" xmlns:cx8="http://schemas.microsoft.com/office/drawing/2016/5/14/chartex" xmlns:mc="http://schemas.openxmlformats.org/markup-compatibility/2006" xmlns:aink="http://schemas.microsoft.com/office/drawing/2016/ink" xmlns:am3d="http://schemas.microsoft.com/office/drawing/2017/model3d" xmlns:o="urn:schemas-microsoft-com:office:office" xmlns:oel="http://schemas.microsoft.com/office/2019/extlst" xmlns:r="http://schemas.openxmlformats.org/officeDocument/2006/relationships" xmlns:m="http://schemas.openxmlformats.org/officeDocument/2006/math" xmlns:v="urn:schemas-microsoft-com:vml" xmlns:wp14="http://schemas.microsoft.com/office/word/2010/wordprocessingDrawing" xmlns:wp="http://schemas.openxmlformats.org/drawingml/2006/wordprocessingDrawing" xmlns:w10="urn:schemas-microsoft-com:office:word" xmlns:w="http://schemas.openxmlformats.org/wordprocessingml/2006/main" xmlns:w14="http://schemas.microsoft.com/office/word/2010/wordml" xmlns:w15="http://schemas.microsoft.com/office/word/2012/wordml" xmlns:w16cex="http://schemas.microsoft.com/office/word/2018/wordml/cex" xmlns:w16cid="http://schemas.microsoft.com/office/word/2016/wordml/cid" xmlns:w16="http://schemas.microsoft.com/office/word/2018/wordml" xmlns:w16sdtdh="http://schemas.microsoft.com/office/word/2020/wordml/sdtdatahash" xmlns:w16se="http://schemas.microsoft.com/office/word/2015/wordml/symex" xmlns:wpg="http://schemas.microsoft.com/office/word/2010/wordprocessingGroup" xmlns:wpi="http://schemas.microsoft.com/office/word/2010/wordprocessingInk" xmlns:wne="http://schemas.microsoft.com/office/word/2006/wordml" xmlns:wps="http://schemas.microsoft.com/office/word/2010/wordprocessingShape" mc:Ignorable="w14 w15 w16se w16cid w16 w16cex w16sdtdh wp14">
   <w:sdt>
     <w:sdtPr>
       <w:id w:val="2000159722"/>
@@ -1151,7 +2374,6 @@
         <w:docPartUnique/>
       </w:docPartObj>
     </w:sdtPr>
-    <w:sdtEndPr/>
     <w:sdtContent>
       <w:p>
         <w:pPr>
@@ -1164,7 +2386,7 @@
             <w:lang w:eastAsia="es-ES"/>
           </w:rPr>
           <w:drawing>
-            <wp:anchor distT="0" distB="0" distL="114300" distR="114300" simplePos="0" relativeHeight="251659264" behindDoc="1" locked="0" layoutInCell="1" allowOverlap="1" wp14:anchorId="54F0D1B2" wp14:editId="35A987BC">
+            <wp:anchor distT="0" distB="0" distL="114300" distR="114300" simplePos="0" relativeHeight="251659264" behindDoc="1" locked="0" layoutInCell="1" allowOverlap="1" wp14:anchorId="62752CD3" wp14:editId="44458C3E">
               <wp:simplePos x="0" y="0"/>
               <wp:positionH relativeFrom="margin">
                 <wp:posOffset>3568065</wp:posOffset>
@@ -1259,7 +2481,7 @@
 </file>
 
 <file path=word/footnotes.xml><?xml version="1.0" encoding="utf-8"?>
-<w:footnotes xmlns:wpc="http://schemas.microsoft.com/office/word/2010/wordprocessingCanvas" xmlns:cx="http://schemas.microsoft.com/office/drawing/2014/chartex" xmlns:mc="http://schemas.openxmlformats.org/markup-compatibility/2006" xmlns:o="urn:schemas-microsoft-com:office:office" xmlns:r="http://schemas.openxmlformats.org/officeDocument/2006/relationships" xmlns:m="http://schemas.openxmlformats.org/officeDocument/2006/math" xmlns:v="urn:schemas-microsoft-com:vml" xmlns:wp14="http://schemas.microsoft.com/office/word/2010/wordprocessingDrawing" xmlns:wp="http://schemas.openxmlformats.org/drawingml/2006/wordprocessingDrawing" xmlns:w10="urn:schemas-microsoft-com:office:word" xmlns:w="http://schemas.openxmlformats.org/wordprocessingml/2006/main" xmlns:w14="http://schemas.microsoft.com/office/word/2010/wordml" xmlns:w15="http://schemas.microsoft.com/office/word/2012/wordml" xmlns:w16se="http://schemas.microsoft.com/office/word/2015/wordml/symex" xmlns:wpg="http://schemas.microsoft.com/office/word/2010/wordprocessingGroup" xmlns:wpi="http://schemas.microsoft.com/office/word/2010/wordprocessingInk" xmlns:wne="http://schemas.microsoft.com/office/word/2006/wordml" xmlns:wps="http://schemas.microsoft.com/office/word/2010/wordprocessingShape" mc:Ignorable="w14 w15 w16se wp14">
+<w:footnotes xmlns:wpc="http://schemas.microsoft.com/office/word/2010/wordprocessingCanvas" xmlns:cx="http://schemas.microsoft.com/office/drawing/2014/chartex" xmlns:cx1="http://schemas.microsoft.com/office/drawing/2015/9/8/chartex" xmlns:cx2="http://schemas.microsoft.com/office/drawing/2015/10/21/chartex" xmlns:cx3="http://schemas.microsoft.com/office/drawing/2016/5/9/chartex" xmlns:cx4="http://schemas.microsoft.com/office/drawing/2016/5/10/chartex" xmlns:cx5="http://schemas.microsoft.com/office/drawing/2016/5/11/chartex" xmlns:cx6="http://schemas.microsoft.com/office/drawing/2016/5/12/chartex" xmlns:cx7="http://schemas.microsoft.com/office/drawing/2016/5/13/chartex" xmlns:cx8="http://schemas.microsoft.com/office/drawing/2016/5/14/chartex" xmlns:mc="http://schemas.openxmlformats.org/markup-compatibility/2006" xmlns:aink="http://schemas.microsoft.com/office/drawing/2016/ink" xmlns:am3d="http://schemas.microsoft.com/office/drawing/2017/model3d" xmlns:o="urn:schemas-microsoft-com:office:office" xmlns:oel="http://schemas.microsoft.com/office/2019/extlst" xmlns:r="http://schemas.openxmlformats.org/officeDocument/2006/relationships" xmlns:m="http://schemas.openxmlformats.org/officeDocument/2006/math" xmlns:v="urn:schemas-microsoft-com:vml" xmlns:wp14="http://schemas.microsoft.com/office/word/2010/wordprocessingDrawing" xmlns:wp="http://schemas.openxmlformats.org/drawingml/2006/wordprocessingDrawing" xmlns:w10="urn:schemas-microsoft-com:office:word" xmlns:w="http://schemas.openxmlformats.org/wordprocessingml/2006/main" xmlns:w14="http://schemas.microsoft.com/office/word/2010/wordml" xmlns:w15="http://schemas.microsoft.com/office/word/2012/wordml" xmlns:w16cex="http://schemas.microsoft.com/office/word/2018/wordml/cex" xmlns:w16cid="http://schemas.microsoft.com/office/word/2016/wordml/cid" xmlns:w16="http://schemas.microsoft.com/office/word/2018/wordml" xmlns:w16sdtdh="http://schemas.microsoft.com/office/word/2020/wordml/sdtdatahash" xmlns:w16se="http://schemas.microsoft.com/office/word/2015/wordml/symex" xmlns:wpg="http://schemas.microsoft.com/office/word/2010/wordprocessingGroup" xmlns:wpi="http://schemas.microsoft.com/office/word/2010/wordprocessingInk" xmlns:wne="http://schemas.microsoft.com/office/word/2006/wordml" xmlns:wps="http://schemas.microsoft.com/office/word/2010/wordprocessingShape" mc:Ignorable="w14 w15 w16se w16cid w16 w16cex w16sdtdh wp14">
   <w:footnote w:type="separator" w:id="-1">
     <w:p>
       <w:pPr>
@@ -1284,7 +2506,7 @@
 </file>
 
 <file path=word/header1.xml><?xml version="1.0" encoding="utf-8"?>
-<w:hdr xmlns:wpc="http://schemas.microsoft.com/office/word/2010/wordprocessingCanvas" xmlns:cx="http://schemas.microsoft.com/office/drawing/2014/chartex" xmlns:mc="http://schemas.openxmlformats.org/markup-compatibility/2006" xmlns:o="urn:schemas-microsoft-com:office:office" xmlns:r="http://schemas.openxmlformats.org/officeDocument/2006/relationships" xmlns:m="http://schemas.openxmlformats.org/officeDocument/2006/math" xmlns:v="urn:schemas-microsoft-com:vml" xmlns:wp14="http://schemas.microsoft.com/office/word/2010/wordprocessingDrawing" xmlns:wp="http://schemas.openxmlformats.org/drawingml/2006/wordprocessingDrawing" xmlns:w10="urn:schemas-microsoft-com:office:word" xmlns:w="http://schemas.openxmlformats.org/wordprocessingml/2006/main" xmlns:w14="http://schemas.microsoft.com/office/word/2010/wordml" xmlns:w15="http://schemas.microsoft.com/office/word/2012/wordml" xmlns:w16se="http://schemas.microsoft.com/office/word/2015/wordml/symex" xmlns:wpg="http://schemas.microsoft.com/office/word/2010/wordprocessingGroup" xmlns:wpi="http://schemas.microsoft.com/office/word/2010/wordprocessingInk" xmlns:wne="http://schemas.microsoft.com/office/word/2006/wordml" xmlns:wps="http://schemas.microsoft.com/office/word/2010/wordprocessingShape" mc:Ignorable="w14 w15 w16se wp14">
+<w:hdr xmlns:wpc="http://schemas.microsoft.com/office/word/2010/wordprocessingCanvas" xmlns:cx="http://schemas.microsoft.com/office/drawing/2014/chartex" xmlns:cx1="http://schemas.microsoft.com/office/drawing/2015/9/8/chartex" xmlns:cx2="http://schemas.microsoft.com/office/drawing/2015/10/21/chartex" xmlns:cx3="http://schemas.microsoft.com/office/drawing/2016/5/9/chartex" xmlns:cx4="http://schemas.microsoft.com/office/drawing/2016/5/10/chartex" xmlns:cx5="http://schemas.microsoft.com/office/drawing/2016/5/11/chartex" xmlns:cx6="http://schemas.microsoft.com/office/drawing/2016/5/12/chartex" xmlns:cx7="http://schemas.microsoft.com/office/drawing/2016/5/13/chartex" xmlns:cx8="http://schemas.microsoft.com/office/drawing/2016/5/14/chartex" xmlns:mc="http://schemas.openxmlformats.org/markup-compatibility/2006" xmlns:aink="http://schemas.microsoft.com/office/drawing/2016/ink" xmlns:am3d="http://schemas.microsoft.com/office/drawing/2017/model3d" xmlns:o="urn:schemas-microsoft-com:office:office" xmlns:oel="http://schemas.microsoft.com/office/2019/extlst" xmlns:r="http://schemas.openxmlformats.org/officeDocument/2006/relationships" xmlns:m="http://schemas.openxmlformats.org/officeDocument/2006/math" xmlns:v="urn:schemas-microsoft-com:vml" xmlns:wp14="http://schemas.microsoft.com/office/word/2010/wordprocessingDrawing" xmlns:wp="http://schemas.openxmlformats.org/drawingml/2006/wordprocessingDrawing" xmlns:w10="urn:schemas-microsoft-com:office:word" xmlns:w="http://schemas.openxmlformats.org/wordprocessingml/2006/main" xmlns:w14="http://schemas.microsoft.com/office/word/2010/wordml" xmlns:w15="http://schemas.microsoft.com/office/word/2012/wordml" xmlns:w16cex="http://schemas.microsoft.com/office/word/2018/wordml/cex" xmlns:w16cid="http://schemas.microsoft.com/office/word/2016/wordml/cid" xmlns:w16="http://schemas.microsoft.com/office/word/2018/wordml" xmlns:w16sdtdh="http://schemas.microsoft.com/office/word/2020/wordml/sdtdatahash" xmlns:w16se="http://schemas.microsoft.com/office/word/2015/wordml/symex" xmlns:wpg="http://schemas.microsoft.com/office/word/2010/wordprocessingGroup" xmlns:wpi="http://schemas.microsoft.com/office/word/2010/wordprocessingInk" xmlns:wne="http://schemas.microsoft.com/office/word/2006/wordml" xmlns:wps="http://schemas.microsoft.com/office/word/2010/wordprocessingShape" mc:Ignorable="w14 w15 w16se w16cid w16 w16cex w16sdtdh wp14">
   <w:p>
     <w:pPr>
       <w:pStyle w:val="Encabezado"/>
@@ -1298,7 +2520,7 @@
         <w:lang w:eastAsia="es-ES"/>
       </w:rPr>
       <w:drawing>
-        <wp:anchor distT="0" distB="0" distL="114300" distR="114300" simplePos="0" relativeHeight="251661312" behindDoc="1" locked="0" layoutInCell="1" allowOverlap="1" wp14:anchorId="76AB5AD2" wp14:editId="26C819B6">
+        <wp:anchor distT="0" distB="0" distL="114300" distR="114300" simplePos="0" relativeHeight="251661312" behindDoc="1" locked="0" layoutInCell="1" allowOverlap="1" wp14:anchorId="269A6FDB" wp14:editId="0DC1E4DA">
           <wp:simplePos x="0" y="0"/>
           <wp:positionH relativeFrom="margin">
             <wp:posOffset>-746760</wp:posOffset>
@@ -1387,8 +2609,129 @@
 </w:hdr>
 </file>
 
+<file path=word/numbering.xml><?xml version="1.0" encoding="utf-8"?>
+<w:numbering xmlns:wpc="http://schemas.microsoft.com/office/word/2010/wordprocessingCanvas" xmlns:cx="http://schemas.microsoft.com/office/drawing/2014/chartex" xmlns:cx1="http://schemas.microsoft.com/office/drawing/2015/9/8/chartex" xmlns:cx2="http://schemas.microsoft.com/office/drawing/2015/10/21/chartex" xmlns:cx3="http://schemas.microsoft.com/office/drawing/2016/5/9/chartex" xmlns:cx4="http://schemas.microsoft.com/office/drawing/2016/5/10/chartex" xmlns:cx5="http://schemas.microsoft.com/office/drawing/2016/5/11/chartex" xmlns:cx6="http://schemas.microsoft.com/office/drawing/2016/5/12/chartex" xmlns:cx7="http://schemas.microsoft.com/office/drawing/2016/5/13/chartex" xmlns:cx8="http://schemas.microsoft.com/office/drawing/2016/5/14/chartex" xmlns:mc="http://schemas.openxmlformats.org/markup-compatibility/2006" xmlns:aink="http://schemas.microsoft.com/office/drawing/2016/ink" xmlns:am3d="http://schemas.microsoft.com/office/drawing/2017/model3d" xmlns:o="urn:schemas-microsoft-com:office:office" xmlns:oel="http://schemas.microsoft.com/office/2019/extlst" xmlns:r="http://schemas.openxmlformats.org/officeDocument/2006/relationships" xmlns:m="http://schemas.openxmlformats.org/officeDocument/2006/math" xmlns:v="urn:schemas-microsoft-com:vml" xmlns:wp14="http://schemas.microsoft.com/office/word/2010/wordprocessingDrawing" xmlns:wp="http://schemas.openxmlformats.org/drawingml/2006/wordprocessingDrawing" xmlns:w10="urn:schemas-microsoft-com:office:word" xmlns:w="http://schemas.openxmlformats.org/wordprocessingml/2006/main" xmlns:w14="http://schemas.microsoft.com/office/word/2010/wordml" xmlns:w15="http://schemas.microsoft.com/office/word/2012/wordml" xmlns:w16cex="http://schemas.microsoft.com/office/word/2018/wordml/cex" xmlns:w16cid="http://schemas.microsoft.com/office/word/2016/wordml/cid" xmlns:w16="http://schemas.microsoft.com/office/word/2018/wordml" xmlns:w16sdtdh="http://schemas.microsoft.com/office/word/2020/wordml/sdtdatahash" xmlns:w16se="http://schemas.microsoft.com/office/word/2015/wordml/symex" xmlns:wpg="http://schemas.microsoft.com/office/word/2010/wordprocessingGroup" xmlns:wpi="http://schemas.microsoft.com/office/word/2010/wordprocessingInk" xmlns:wne="http://schemas.microsoft.com/office/word/2006/wordml" xmlns:wps="http://schemas.microsoft.com/office/word/2010/wordprocessingShape" mc:Ignorable="w14 w15 w16se w16cid w16 w16cex w16sdtdh wp14">
+  <w:abstractNum w:abstractNumId="0" w15:restartNumberingAfterBreak="0">
+    <w:nsid w:val="43A6704E"/>
+    <w:multiLevelType w:val="hybridMultilevel"/>
+    <w:tmpl w:val="8EDE6FC4"/>
+    <w:lvl w:ilvl="0" w:tplc="0C0A0001">
+      <w:start w:val="1"/>
+      <w:numFmt w:val="bullet"/>
+      <w:lvlText w:val=""/>
+      <w:lvlJc w:val="left"/>
+      <w:pPr>
+        <w:ind w:left="720" w:hanging="360"/>
+      </w:pPr>
+      <w:rPr>
+        <w:rFonts w:ascii="Symbol" w:hAnsi="Symbol" w:hint="default"/>
+      </w:rPr>
+    </w:lvl>
+    <w:lvl w:ilvl="1" w:tplc="0C0A0003" w:tentative="1">
+      <w:start w:val="1"/>
+      <w:numFmt w:val="bullet"/>
+      <w:lvlText w:val="o"/>
+      <w:lvlJc w:val="left"/>
+      <w:pPr>
+        <w:ind w:left="1440" w:hanging="360"/>
+      </w:pPr>
+      <w:rPr>
+        <w:rFonts w:ascii="Courier New" w:hAnsi="Courier New" w:cs="Courier New" w:hint="default"/>
+      </w:rPr>
+    </w:lvl>
+    <w:lvl w:ilvl="2" w:tplc="0C0A0005" w:tentative="1">
+      <w:start w:val="1"/>
+      <w:numFmt w:val="bullet"/>
+      <w:lvlText w:val=""/>
+      <w:lvlJc w:val="left"/>
+      <w:pPr>
+        <w:ind w:left="2160" w:hanging="360"/>
+      </w:pPr>
+      <w:rPr>
+        <w:rFonts w:ascii="Wingdings" w:hAnsi="Wingdings" w:hint="default"/>
+      </w:rPr>
+    </w:lvl>
+    <w:lvl w:ilvl="3" w:tplc="0C0A0001" w:tentative="1">
+      <w:start w:val="1"/>
+      <w:numFmt w:val="bullet"/>
+      <w:lvlText w:val=""/>
+      <w:lvlJc w:val="left"/>
+      <w:pPr>
+        <w:ind w:left="2880" w:hanging="360"/>
+      </w:pPr>
+      <w:rPr>
+        <w:rFonts w:ascii="Symbol" w:hAnsi="Symbol" w:hint="default"/>
+      </w:rPr>
+    </w:lvl>
+    <w:lvl w:ilvl="4" w:tplc="0C0A0003" w:tentative="1">
+      <w:start w:val="1"/>
+      <w:numFmt w:val="bullet"/>
+      <w:lvlText w:val="o"/>
+      <w:lvlJc w:val="left"/>
+      <w:pPr>
+        <w:ind w:left="3600" w:hanging="360"/>
+      </w:pPr>
+      <w:rPr>
+        <w:rFonts w:ascii="Courier New" w:hAnsi="Courier New" w:cs="Courier New" w:hint="default"/>
+      </w:rPr>
+    </w:lvl>
+    <w:lvl w:ilvl="5" w:tplc="0C0A0005" w:tentative="1">
+      <w:start w:val="1"/>
+      <w:numFmt w:val="bullet"/>
+      <w:lvlText w:val=""/>
+      <w:lvlJc w:val="left"/>
+      <w:pPr>
+        <w:ind w:left="4320" w:hanging="360"/>
+      </w:pPr>
+      <w:rPr>
+        <w:rFonts w:ascii="Wingdings" w:hAnsi="Wingdings" w:hint="default"/>
+      </w:rPr>
+    </w:lvl>
+    <w:lvl w:ilvl="6" w:tplc="0C0A0001" w:tentative="1">
+      <w:start w:val="1"/>
+      <w:numFmt w:val="bullet"/>
+      <w:lvlText w:val=""/>
+      <w:lvlJc w:val="left"/>
+      <w:pPr>
+        <w:ind w:left="5040" w:hanging="360"/>
+      </w:pPr>
+      <w:rPr>
+        <w:rFonts w:ascii="Symbol" w:hAnsi="Symbol" w:hint="default"/>
+      </w:rPr>
+    </w:lvl>
+    <w:lvl w:ilvl="7" w:tplc="0C0A0003" w:tentative="1">
+      <w:start w:val="1"/>
+      <w:numFmt w:val="bullet"/>
+      <w:lvlText w:val="o"/>
+      <w:lvlJc w:val="left"/>
+      <w:pPr>
+        <w:ind w:left="5760" w:hanging="360"/>
+      </w:pPr>
+      <w:rPr>
+        <w:rFonts w:ascii="Courier New" w:hAnsi="Courier New" w:cs="Courier New" w:hint="default"/>
+      </w:rPr>
+    </w:lvl>
+    <w:lvl w:ilvl="8" w:tplc="0C0A0005" w:tentative="1">
+      <w:start w:val="1"/>
+      <w:numFmt w:val="bullet"/>
+      <w:lvlText w:val=""/>
+      <w:lvlJc w:val="left"/>
+      <w:pPr>
+        <w:ind w:left="6480" w:hanging="360"/>
+      </w:pPr>
+      <w:rPr>
+        <w:rFonts w:ascii="Wingdings" w:hAnsi="Wingdings" w:hint="default"/>
+      </w:rPr>
+    </w:lvl>
+  </w:abstractNum>
+  <w:num w:numId="1" w16cid:durableId="1388071678">
+    <w:abstractNumId w:val="0"/>
+  </w:num>
+</w:numbering>
+</file>
+
 <file path=word/styles.xml><?xml version="1.0" encoding="utf-8"?>
-<w:styles xmlns:mc="http://schemas.openxmlformats.org/markup-compatibility/2006" xmlns:r="http://schemas.openxmlformats.org/officeDocument/2006/relationships" xmlns:w="http://schemas.openxmlformats.org/wordprocessingml/2006/main" xmlns:w14="http://schemas.microsoft.com/office/word/2010/wordml" xmlns:w15="http://schemas.microsoft.com/office/word/2012/wordml" xmlns:w16se="http://schemas.microsoft.com/office/word/2015/wordml/symex" mc:Ignorable="w14 w15 w16se">
+<w:styles xmlns:mc="http://schemas.openxmlformats.org/markup-compatibility/2006" xmlns:r="http://schemas.openxmlformats.org/officeDocument/2006/relationships" xmlns:w="http://schemas.openxmlformats.org/wordprocessingml/2006/main" xmlns:w14="http://schemas.microsoft.com/office/word/2010/wordml" xmlns:w15="http://schemas.microsoft.com/office/word/2012/wordml" xmlns:w16cex="http://schemas.microsoft.com/office/word/2018/wordml/cex" xmlns:w16cid="http://schemas.microsoft.com/office/word/2016/wordml/cid" xmlns:w16="http://schemas.microsoft.com/office/word/2018/wordml" xmlns:w16sdtdh="http://schemas.microsoft.com/office/word/2020/wordml/sdtdatahash" xmlns:w16se="http://schemas.microsoft.com/office/word/2015/wordml/symex" mc:Ignorable="w14 w15 w16se w16cid w16 w16cex w16sdtdh">
   <w:docDefaults>
     <w:rPrDefault>
       <w:rPr>
@@ -1404,7 +2747,7 @@
       </w:pPr>
     </w:pPrDefault>
   </w:docDefaults>
-  <w:latentStyles w:defLockedState="0" w:defUIPriority="99" w:defSemiHidden="0" w:defUnhideWhenUsed="0" w:defQFormat="0" w:count="371">
+  <w:latentStyles w:defLockedState="0" w:defUIPriority="99" w:defSemiHidden="0" w:defUnhideWhenUsed="0" w:defQFormat="0" w:count="376">
     <w:lsdException w:name="Normal" w:uiPriority="0" w:qFormat="1"/>
     <w:lsdException w:name="heading 1" w:uiPriority="9" w:qFormat="1"/>
     <w:lsdException w:name="heading 2" w:semiHidden="1" w:uiPriority="9" w:unhideWhenUsed="1" w:qFormat="1"/>
@@ -1776,6 +3119,11 @@
     <w:lsdException w:name="List Table 5 Dark Accent 6" w:uiPriority="50"/>
     <w:lsdException w:name="List Table 6 Colorful Accent 6" w:uiPriority="51"/>
     <w:lsdException w:name="List Table 7 Colorful Accent 6" w:uiPriority="52"/>
+    <w:lsdException w:name="Mention" w:semiHidden="1" w:unhideWhenUsed="1"/>
+    <w:lsdException w:name="Smart Hyperlink" w:semiHidden="1" w:unhideWhenUsed="1"/>
+    <w:lsdException w:name="Hashtag" w:semiHidden="1" w:unhideWhenUsed="1"/>
+    <w:lsdException w:name="Unresolved Mention" w:semiHidden="1" w:unhideWhenUsed="1"/>
+    <w:lsdException w:name="Smart Link" w:semiHidden="1" w:unhideWhenUsed="1"/>
   </w:latentStyles>
   <w:style w:type="paragraph" w:default="1" w:styleId="Normal">
     <w:name w:val="Normal"/>
@@ -1975,6 +3323,29 @@
     <w:rPr>
       <w:sz w:val="24"/>
     </w:rPr>
+  </w:style>
+  <w:style w:type="character" w:styleId="Mencinsinresolver">
+    <w:name w:val="Unresolved Mention"/>
+    <w:basedOn w:val="Fuentedeprrafopredeter"/>
+    <w:uiPriority w:val="99"/>
+    <w:semiHidden/>
+    <w:unhideWhenUsed/>
+    <w:rsid w:val="005C79A3"/>
+    <w:rPr>
+      <w:color w:val="605E5C"/>
+      <w:shd w:val="clear" w:color="auto" w:fill="E1DFDD"/>
+    </w:rPr>
+  </w:style>
+  <w:style w:type="paragraph" w:styleId="Prrafodelista">
+    <w:name w:val="List Paragraph"/>
+    <w:basedOn w:val="Normal"/>
+    <w:uiPriority w:val="34"/>
+    <w:qFormat/>
+    <w:rsid w:val="005C79A3"/>
+    <w:pPr>
+      <w:ind w:left="720"/>
+      <w:contextualSpacing/>
+    </w:pPr>
   </w:style>
 </w:styles>
 </file>
